--- a/Lab5/Lab5.docx
+++ b/Lab5/Lab5.docx
@@ -6068,6 +6068,57 @@
           <w:sz w:val="18"/>
           <w:szCs w:val="18"/>
         </w:rPr>
+        <w:t>#include</w:t>
+      </w:r>
+      <w:r>
+        <w:rPr>
+          <w:rFonts w:ascii="Menlo" w:eastAsia="Times New Roman" w:hAnsi="Menlo" w:cs="Menlo"/>
+          <w:color w:val="569CD6"/>
+          <w:sz w:val="18"/>
+          <w:szCs w:val="18"/>
+        </w:rPr>
+        <w:t xml:space="preserve"> </w:t>
+      </w:r>
+      <w:r>
+        <w:rPr>
+          <w:rFonts w:ascii="Menlo" w:eastAsia="Times New Roman" w:hAnsi="Menlo" w:cs="Menlo"/>
+          <w:color w:val="CE9178"/>
+          <w:sz w:val="18"/>
+          <w:szCs w:val="18"/>
+        </w:rPr>
+        <w:t>&lt;set&gt;</w:t>
+      </w:r>
+    </w:p>
+    <w:p>
+      <w:pPr>
+        <w:shd w:val="clear" w:color="auto" w:fill="1E1E1E"/>
+        <w:spacing w:line="270" w:lineRule="atLeast"/>
+        <w:rPr>
+          <w:rFonts w:ascii="Menlo" w:eastAsia="Times New Roman" w:hAnsi="Menlo" w:cs="Menlo"/>
+          <w:color w:val="D4D4D4"/>
+          <w:sz w:val="18"/>
+          <w:szCs w:val="18"/>
+        </w:rPr>
+      </w:pPr>
+    </w:p>
+    <w:p>
+      <w:pPr>
+        <w:shd w:val="clear" w:color="auto" w:fill="1E1E1E"/>
+        <w:spacing w:line="270" w:lineRule="atLeast"/>
+        <w:rPr>
+          <w:rFonts w:ascii="Menlo" w:eastAsia="Times New Roman" w:hAnsi="Menlo" w:cs="Menlo"/>
+          <w:color w:val="D4D4D4"/>
+          <w:sz w:val="18"/>
+          <w:szCs w:val="18"/>
+        </w:rPr>
+      </w:pPr>
+      <w:r>
+        <w:rPr>
+          <w:rFonts w:ascii="Menlo" w:eastAsia="Times New Roman" w:hAnsi="Menlo" w:cs="Menlo"/>
+          <w:color w:val="C586C0"/>
+          <w:sz w:val="18"/>
+          <w:szCs w:val="18"/>
+        </w:rPr>
         <w:t>using</w:t>
       </w:r>
       <w:r>
@@ -6144,92 +6195,480 @@
       <w:r>
         <w:rPr>
           <w:rFonts w:ascii="Menlo" w:eastAsia="Times New Roman" w:hAnsi="Menlo" w:cs="Menlo"/>
+          <w:color w:val="569CD6"/>
+          <w:sz w:val="18"/>
+          <w:szCs w:val="18"/>
+        </w:rPr>
+        <w:t>struct</w:t>
+      </w:r>
+      <w:r>
+        <w:rPr>
+          <w:rFonts w:ascii="Menlo" w:eastAsia="Times New Roman" w:hAnsi="Menlo" w:cs="Menlo"/>
+          <w:color w:val="D4D4D4"/>
+          <w:sz w:val="18"/>
+          <w:szCs w:val="18"/>
+        </w:rPr>
+        <w:t xml:space="preserve"> </w:t>
+      </w:r>
+      <w:proofErr w:type="spellStart"/>
+      <w:r>
+        <w:rPr>
+          <w:rFonts w:ascii="Menlo" w:eastAsia="Times New Roman" w:hAnsi="Menlo" w:cs="Menlo"/>
+          <w:color w:val="4EC9B0"/>
+          <w:sz w:val="18"/>
+          <w:szCs w:val="18"/>
+        </w:rPr>
+        <w:t>classcomp</w:t>
+      </w:r>
+      <w:proofErr w:type="spellEnd"/>
+      <w:r>
+        <w:rPr>
+          <w:rFonts w:ascii="Menlo" w:eastAsia="Times New Roman" w:hAnsi="Menlo" w:cs="Menlo"/>
+          <w:color w:val="D4D4D4"/>
+          <w:sz w:val="18"/>
+          <w:szCs w:val="18"/>
+        </w:rPr>
+        <w:t xml:space="preserve"> {</w:t>
+      </w:r>
+    </w:p>
+    <w:p>
+      <w:pPr>
+        <w:shd w:val="clear" w:color="auto" w:fill="1E1E1E"/>
+        <w:spacing w:line="270" w:lineRule="atLeast"/>
+        <w:rPr>
+          <w:rFonts w:ascii="Menlo" w:eastAsia="Times New Roman" w:hAnsi="Menlo" w:cs="Menlo"/>
+          <w:color w:val="D4D4D4"/>
+          <w:sz w:val="18"/>
+          <w:szCs w:val="18"/>
+        </w:rPr>
+      </w:pPr>
+      <w:r>
+        <w:rPr>
+          <w:rFonts w:ascii="Menlo" w:eastAsia="Times New Roman" w:hAnsi="Menlo" w:cs="Menlo"/>
+          <w:color w:val="D4D4D4"/>
+          <w:sz w:val="18"/>
+          <w:szCs w:val="18"/>
+        </w:rPr>
+        <w:t xml:space="preserve">  </w:t>
+      </w:r>
+      <w:r>
+        <w:rPr>
+          <w:rFonts w:ascii="Menlo" w:eastAsia="Times New Roman" w:hAnsi="Menlo" w:cs="Menlo"/>
+          <w:color w:val="569CD6"/>
+          <w:sz w:val="18"/>
+          <w:szCs w:val="18"/>
+        </w:rPr>
+        <w:t>bool</w:t>
+      </w:r>
+      <w:r>
+        <w:rPr>
+          <w:rFonts w:ascii="Menlo" w:eastAsia="Times New Roman" w:hAnsi="Menlo" w:cs="Menlo"/>
+          <w:color w:val="D4D4D4"/>
+          <w:sz w:val="18"/>
+          <w:szCs w:val="18"/>
+        </w:rPr>
+        <w:t xml:space="preserve"> </w:t>
+      </w:r>
+      <w:proofErr w:type="gramStart"/>
+      <w:r>
+        <w:rPr>
+          <w:rFonts w:ascii="Menlo" w:eastAsia="Times New Roman" w:hAnsi="Menlo" w:cs="Menlo"/>
+          <w:color w:val="DCDCAA"/>
+          <w:sz w:val="18"/>
+          <w:szCs w:val="18"/>
+        </w:rPr>
+        <w:t>operator(</w:t>
+      </w:r>
+      <w:proofErr w:type="gramEnd"/>
+      <w:r>
+        <w:rPr>
+          <w:rFonts w:ascii="Menlo" w:eastAsia="Times New Roman" w:hAnsi="Menlo" w:cs="Menlo"/>
+          <w:color w:val="DCDCAA"/>
+          <w:sz w:val="18"/>
+          <w:szCs w:val="18"/>
+        </w:rPr>
+        <w:t>)</w:t>
+      </w:r>
+      <w:r>
+        <w:rPr>
+          <w:rFonts w:ascii="Menlo" w:eastAsia="Times New Roman" w:hAnsi="Menlo" w:cs="Menlo"/>
+          <w:color w:val="D4D4D4"/>
+          <w:sz w:val="18"/>
+          <w:szCs w:val="18"/>
+        </w:rPr>
+        <w:t xml:space="preserve"> (</w:t>
+      </w:r>
+      <w:r>
+        <w:rPr>
+          <w:rFonts w:ascii="Menlo" w:eastAsia="Times New Roman" w:hAnsi="Menlo" w:cs="Menlo"/>
+          <w:color w:val="569CD6"/>
+          <w:sz w:val="18"/>
+          <w:szCs w:val="18"/>
+        </w:rPr>
+        <w:t>const</w:t>
+      </w:r>
+      <w:r>
+        <w:rPr>
+          <w:rFonts w:ascii="Menlo" w:eastAsia="Times New Roman" w:hAnsi="Menlo" w:cs="Menlo"/>
+          <w:color w:val="D4D4D4"/>
+          <w:sz w:val="18"/>
+          <w:szCs w:val="18"/>
+        </w:rPr>
+        <w:t xml:space="preserve"> </w:t>
+      </w:r>
+      <w:r>
+        <w:rPr>
+          <w:rFonts w:ascii="Menlo" w:eastAsia="Times New Roman" w:hAnsi="Menlo" w:cs="Menlo"/>
+          <w:color w:val="569CD6"/>
+          <w:sz w:val="18"/>
+          <w:szCs w:val="18"/>
+        </w:rPr>
+        <w:t>int&amp;</w:t>
+      </w:r>
+      <w:r>
+        <w:rPr>
+          <w:rFonts w:ascii="Menlo" w:eastAsia="Times New Roman" w:hAnsi="Menlo" w:cs="Menlo"/>
+          <w:color w:val="D4D4D4"/>
+          <w:sz w:val="18"/>
+          <w:szCs w:val="18"/>
+        </w:rPr>
+        <w:t xml:space="preserve"> </w:t>
+      </w:r>
+      <w:proofErr w:type="spellStart"/>
+      <w:r>
+        <w:rPr>
+          <w:rFonts w:ascii="Menlo" w:eastAsia="Times New Roman" w:hAnsi="Menlo" w:cs="Menlo"/>
+          <w:color w:val="9CDCFE"/>
+          <w:sz w:val="18"/>
+          <w:szCs w:val="18"/>
+        </w:rPr>
+        <w:t>lhs</w:t>
+      </w:r>
+      <w:proofErr w:type="spellEnd"/>
+      <w:r>
+        <w:rPr>
+          <w:rFonts w:ascii="Menlo" w:eastAsia="Times New Roman" w:hAnsi="Menlo" w:cs="Menlo"/>
+          <w:color w:val="D4D4D4"/>
+          <w:sz w:val="18"/>
+          <w:szCs w:val="18"/>
+        </w:rPr>
+        <w:t xml:space="preserve">, </w:t>
+      </w:r>
+      <w:r>
+        <w:rPr>
+          <w:rFonts w:ascii="Menlo" w:eastAsia="Times New Roman" w:hAnsi="Menlo" w:cs="Menlo"/>
+          <w:color w:val="569CD6"/>
+          <w:sz w:val="18"/>
+          <w:szCs w:val="18"/>
+        </w:rPr>
+        <w:t>const</w:t>
+      </w:r>
+      <w:r>
+        <w:rPr>
+          <w:rFonts w:ascii="Menlo" w:eastAsia="Times New Roman" w:hAnsi="Menlo" w:cs="Menlo"/>
+          <w:color w:val="D4D4D4"/>
+          <w:sz w:val="18"/>
+          <w:szCs w:val="18"/>
+        </w:rPr>
+        <w:t xml:space="preserve"> </w:t>
+      </w:r>
+      <w:r>
+        <w:rPr>
+          <w:rFonts w:ascii="Menlo" w:eastAsia="Times New Roman" w:hAnsi="Menlo" w:cs="Menlo"/>
+          <w:color w:val="569CD6"/>
+          <w:sz w:val="18"/>
+          <w:szCs w:val="18"/>
+        </w:rPr>
+        <w:t>int&amp;</w:t>
+      </w:r>
+      <w:r>
+        <w:rPr>
+          <w:rFonts w:ascii="Menlo" w:eastAsia="Times New Roman" w:hAnsi="Menlo" w:cs="Menlo"/>
+          <w:color w:val="D4D4D4"/>
+          <w:sz w:val="18"/>
+          <w:szCs w:val="18"/>
+        </w:rPr>
+        <w:t xml:space="preserve"> </w:t>
+      </w:r>
+      <w:proofErr w:type="spellStart"/>
+      <w:r>
+        <w:rPr>
+          <w:rFonts w:ascii="Menlo" w:eastAsia="Times New Roman" w:hAnsi="Menlo" w:cs="Menlo"/>
+          <w:color w:val="9CDCFE"/>
+          <w:sz w:val="18"/>
+          <w:szCs w:val="18"/>
+        </w:rPr>
+        <w:t>rhs</w:t>
+      </w:r>
+      <w:proofErr w:type="spellEnd"/>
+      <w:r>
+        <w:rPr>
+          <w:rFonts w:ascii="Menlo" w:eastAsia="Times New Roman" w:hAnsi="Menlo" w:cs="Menlo"/>
+          <w:color w:val="D4D4D4"/>
+          <w:sz w:val="18"/>
+          <w:szCs w:val="18"/>
+        </w:rPr>
+        <w:t xml:space="preserve">) </w:t>
+      </w:r>
+      <w:r>
+        <w:rPr>
+          <w:rFonts w:ascii="Menlo" w:eastAsia="Times New Roman" w:hAnsi="Menlo" w:cs="Menlo"/>
+          <w:color w:val="569CD6"/>
+          <w:sz w:val="18"/>
+          <w:szCs w:val="18"/>
+        </w:rPr>
+        <w:t>const</w:t>
+      </w:r>
+    </w:p>
+    <w:p>
+      <w:pPr>
+        <w:shd w:val="clear" w:color="auto" w:fill="1E1E1E"/>
+        <w:spacing w:line="270" w:lineRule="atLeast"/>
+        <w:rPr>
+          <w:rFonts w:ascii="Menlo" w:eastAsia="Times New Roman" w:hAnsi="Menlo" w:cs="Menlo"/>
+          <w:color w:val="D4D4D4"/>
+          <w:sz w:val="18"/>
+          <w:szCs w:val="18"/>
+        </w:rPr>
+      </w:pPr>
+      <w:r>
+        <w:rPr>
+          <w:rFonts w:ascii="Menlo" w:eastAsia="Times New Roman" w:hAnsi="Menlo" w:cs="Menlo"/>
+          <w:color w:val="D4D4D4"/>
+          <w:sz w:val="18"/>
+          <w:szCs w:val="18"/>
+        </w:rPr>
+        <w:t xml:space="preserve">  {</w:t>
+      </w:r>
+      <w:r>
+        <w:rPr>
+          <w:rFonts w:ascii="Menlo" w:eastAsia="Times New Roman" w:hAnsi="Menlo" w:cs="Menlo"/>
           <w:color w:val="C586C0"/>
           <w:sz w:val="18"/>
           <w:szCs w:val="18"/>
         </w:rPr>
-        <w:t>#</w:t>
+        <w:t>return</w:t>
+      </w:r>
+      <w:r>
+        <w:rPr>
+          <w:rFonts w:ascii="Menlo" w:eastAsia="Times New Roman" w:hAnsi="Menlo" w:cs="Menlo"/>
+          <w:color w:val="D4D4D4"/>
+          <w:sz w:val="18"/>
+          <w:szCs w:val="18"/>
+        </w:rPr>
+        <w:t xml:space="preserve"> </w:t>
+      </w:r>
+      <w:proofErr w:type="spellStart"/>
+      <w:r>
+        <w:rPr>
+          <w:rFonts w:ascii="Menlo" w:eastAsia="Times New Roman" w:hAnsi="Menlo" w:cs="Menlo"/>
+          <w:color w:val="9CDCFE"/>
+          <w:sz w:val="18"/>
+          <w:szCs w:val="18"/>
+        </w:rPr>
+        <w:t>lhs</w:t>
+      </w:r>
+      <w:proofErr w:type="spellEnd"/>
+      <w:r>
+        <w:rPr>
+          <w:rFonts w:ascii="Menlo" w:eastAsia="Times New Roman" w:hAnsi="Menlo" w:cs="Menlo"/>
+          <w:color w:val="D4D4D4"/>
+          <w:sz w:val="18"/>
+          <w:szCs w:val="18"/>
+        </w:rPr>
+        <w:t>&gt;</w:t>
+      </w:r>
+      <w:proofErr w:type="spellStart"/>
+      <w:r>
+        <w:rPr>
+          <w:rFonts w:ascii="Menlo" w:eastAsia="Times New Roman" w:hAnsi="Menlo" w:cs="Menlo"/>
+          <w:color w:val="9CDCFE"/>
+          <w:sz w:val="18"/>
+          <w:szCs w:val="18"/>
+        </w:rPr>
+        <w:t>rhs</w:t>
+      </w:r>
+      <w:proofErr w:type="spellEnd"/>
+      <w:r>
+        <w:rPr>
+          <w:rFonts w:ascii="Menlo" w:eastAsia="Times New Roman" w:hAnsi="Menlo" w:cs="Menlo"/>
+          <w:color w:val="D4D4D4"/>
+          <w:sz w:val="18"/>
+          <w:szCs w:val="18"/>
+        </w:rPr>
+        <w:t>;}</w:t>
+      </w:r>
+    </w:p>
+    <w:p>
+      <w:pPr>
+        <w:shd w:val="clear" w:color="auto" w:fill="1E1E1E"/>
+        <w:spacing w:line="270" w:lineRule="atLeast"/>
+        <w:rPr>
+          <w:rFonts w:ascii="Menlo" w:eastAsia="Times New Roman" w:hAnsi="Menlo" w:cs="Menlo"/>
+          <w:color w:val="D4D4D4"/>
+          <w:sz w:val="18"/>
+          <w:szCs w:val="18"/>
+        </w:rPr>
+      </w:pPr>
+      <w:r>
+        <w:rPr>
+          <w:rFonts w:ascii="Menlo" w:eastAsia="Times New Roman" w:hAnsi="Menlo" w:cs="Menlo"/>
+          <w:color w:val="D4D4D4"/>
+          <w:sz w:val="18"/>
+          <w:szCs w:val="18"/>
+        </w:rPr>
+        <w:t>};</w:t>
+      </w:r>
+    </w:p>
+    <w:p>
+      <w:pPr>
+        <w:shd w:val="clear" w:color="auto" w:fill="1E1E1E"/>
+        <w:spacing w:line="270" w:lineRule="atLeast"/>
+        <w:rPr>
+          <w:rFonts w:ascii="Menlo" w:eastAsia="Times New Roman" w:hAnsi="Menlo" w:cs="Menlo"/>
+          <w:color w:val="D4D4D4"/>
+          <w:sz w:val="18"/>
+          <w:szCs w:val="18"/>
+        </w:rPr>
+      </w:pPr>
+    </w:p>
+    <w:p>
+      <w:pPr>
+        <w:shd w:val="clear" w:color="auto" w:fill="1E1E1E"/>
+        <w:spacing w:line="270" w:lineRule="atLeast"/>
+        <w:rPr>
+          <w:rFonts w:ascii="Menlo" w:eastAsia="Times New Roman" w:hAnsi="Menlo" w:cs="Menlo"/>
+          <w:color w:val="D4D4D4"/>
+          <w:sz w:val="18"/>
+          <w:szCs w:val="18"/>
+        </w:rPr>
+      </w:pPr>
+      <w:r>
+        <w:rPr>
+          <w:rFonts w:ascii="Menlo" w:eastAsia="Times New Roman" w:hAnsi="Menlo" w:cs="Menlo"/>
+          <w:color w:val="569CD6"/>
+          <w:sz w:val="18"/>
+          <w:szCs w:val="18"/>
+        </w:rPr>
+        <w:t>int</w:t>
+      </w:r>
+      <w:r>
+        <w:rPr>
+          <w:rFonts w:ascii="Menlo" w:eastAsia="Times New Roman" w:hAnsi="Menlo" w:cs="Menlo"/>
+          <w:color w:val="D4D4D4"/>
+          <w:sz w:val="18"/>
+          <w:szCs w:val="18"/>
+        </w:rPr>
+        <w:t xml:space="preserve"> </w:t>
       </w:r>
       <w:proofErr w:type="gramStart"/>
       <w:r>
         <w:rPr>
           <w:rFonts w:ascii="Menlo" w:eastAsia="Times New Roman" w:hAnsi="Menlo" w:cs="Menlo"/>
-          <w:color w:val="C586C0"/>
-          <w:sz w:val="18"/>
-          <w:szCs w:val="18"/>
-        </w:rPr>
-        <w:t>define</w:t>
+          <w:color w:val="DCDCAA"/>
+          <w:sz w:val="18"/>
+          <w:szCs w:val="18"/>
+        </w:rPr>
+        <w:t>main</w:t>
+      </w:r>
+      <w:r>
+        <w:rPr>
+          <w:rFonts w:ascii="Menlo" w:eastAsia="Times New Roman" w:hAnsi="Menlo" w:cs="Menlo"/>
+          <w:color w:val="D4D4D4"/>
+          <w:sz w:val="18"/>
+          <w:szCs w:val="18"/>
+        </w:rPr>
+        <w:t>(</w:t>
       </w:r>
       <w:proofErr w:type="gramEnd"/>
       <w:r>
         <w:rPr>
           <w:rFonts w:ascii="Menlo" w:eastAsia="Times New Roman" w:hAnsi="Menlo" w:cs="Menlo"/>
+          <w:color w:val="D4D4D4"/>
+          <w:sz w:val="18"/>
+          <w:szCs w:val="18"/>
+        </w:rPr>
+        <w:t>) {</w:t>
+      </w:r>
+    </w:p>
+    <w:p>
+      <w:pPr>
+        <w:shd w:val="clear" w:color="auto" w:fill="1E1E1E"/>
+        <w:spacing w:line="270" w:lineRule="atLeast"/>
+        <w:rPr>
+          <w:rFonts w:ascii="Menlo" w:eastAsia="Times New Roman" w:hAnsi="Menlo" w:cs="Menlo"/>
+          <w:color w:val="D4D4D4"/>
+          <w:sz w:val="18"/>
+          <w:szCs w:val="18"/>
+        </w:rPr>
+      </w:pPr>
+      <w:r>
+        <w:rPr>
+          <w:rFonts w:ascii="Menlo" w:eastAsia="Times New Roman" w:hAnsi="Menlo" w:cs="Menlo"/>
+          <w:color w:val="6A9955"/>
+          <w:sz w:val="18"/>
+          <w:szCs w:val="18"/>
+        </w:rPr>
+        <w:t xml:space="preserve">    // Setup a standard set</w:t>
+      </w:r>
+    </w:p>
+    <w:p>
+      <w:pPr>
+        <w:shd w:val="clear" w:color="auto" w:fill="1E1E1E"/>
+        <w:spacing w:line="270" w:lineRule="atLeast"/>
+        <w:rPr>
+          <w:rFonts w:ascii="Menlo" w:eastAsia="Times New Roman" w:hAnsi="Menlo" w:cs="Menlo"/>
+          <w:color w:val="D4D4D4"/>
+          <w:sz w:val="18"/>
+          <w:szCs w:val="18"/>
+        </w:rPr>
+      </w:pPr>
+    </w:p>
+    <w:p>
+      <w:pPr>
+        <w:shd w:val="clear" w:color="auto" w:fill="1E1E1E"/>
+        <w:spacing w:line="270" w:lineRule="atLeast"/>
+        <w:rPr>
+          <w:rFonts w:ascii="Menlo" w:eastAsia="Times New Roman" w:hAnsi="Menlo" w:cs="Menlo"/>
+          <w:color w:val="D4D4D4"/>
+          <w:sz w:val="18"/>
+          <w:szCs w:val="18"/>
+        </w:rPr>
+      </w:pPr>
+      <w:r>
+        <w:rPr>
+          <w:rFonts w:ascii="Menlo" w:eastAsia="Times New Roman" w:hAnsi="Menlo" w:cs="Menlo"/>
+          <w:color w:val="D4D4D4"/>
+          <w:sz w:val="18"/>
+          <w:szCs w:val="18"/>
+        </w:rPr>
+        <w:t xml:space="preserve">    </w:t>
+      </w:r>
+      <w:r>
+        <w:rPr>
+          <w:rFonts w:ascii="Menlo" w:eastAsia="Times New Roman" w:hAnsi="Menlo" w:cs="Menlo"/>
+          <w:color w:val="4EC9B0"/>
+          <w:sz w:val="18"/>
+          <w:szCs w:val="18"/>
+        </w:rPr>
+        <w:t>set</w:t>
+      </w:r>
+      <w:r>
+        <w:rPr>
+          <w:rFonts w:ascii="Menlo" w:eastAsia="Times New Roman" w:hAnsi="Menlo" w:cs="Menlo"/>
+          <w:color w:val="D4D4D4"/>
+          <w:sz w:val="18"/>
+          <w:szCs w:val="18"/>
+        </w:rPr>
+        <w:t>&lt;</w:t>
+      </w:r>
+      <w:r>
+        <w:rPr>
+          <w:rFonts w:ascii="Menlo" w:eastAsia="Times New Roman" w:hAnsi="Menlo" w:cs="Menlo"/>
           <w:color w:val="569CD6"/>
           <w:sz w:val="18"/>
           <w:szCs w:val="18"/>
         </w:rPr>
-        <w:t xml:space="preserve"> </w:t>
-      </w:r>
-      <w:proofErr w:type="spellStart"/>
-      <w:r>
-        <w:rPr>
-          <w:rFonts w:ascii="Menlo" w:eastAsia="Times New Roman" w:hAnsi="Menlo" w:cs="Menlo"/>
-          <w:color w:val="569CD6"/>
-          <w:sz w:val="18"/>
-          <w:szCs w:val="18"/>
-        </w:rPr>
-        <w:t>aaaMAX</w:t>
-      </w:r>
-      <w:proofErr w:type="spellEnd"/>
-      <w:r>
-        <w:rPr>
-          <w:rFonts w:ascii="Menlo" w:eastAsia="Times New Roman" w:hAnsi="Menlo" w:cs="Menlo"/>
-          <w:color w:val="569CD6"/>
-          <w:sz w:val="18"/>
-          <w:szCs w:val="18"/>
-        </w:rPr>
-        <w:t xml:space="preserve"> </w:t>
-      </w:r>
-      <w:r>
-        <w:rPr>
-          <w:rFonts w:ascii="Menlo" w:eastAsia="Times New Roman" w:hAnsi="Menlo" w:cs="Menlo"/>
-          <w:color w:val="B5CEA8"/>
-          <w:sz w:val="18"/>
-          <w:szCs w:val="18"/>
-        </w:rPr>
-        <w:t>100</w:t>
-      </w:r>
-    </w:p>
-    <w:p>
-      <w:pPr>
-        <w:shd w:val="clear" w:color="auto" w:fill="1E1E1E"/>
-        <w:spacing w:line="270" w:lineRule="atLeast"/>
-        <w:rPr>
-          <w:rFonts w:ascii="Menlo" w:eastAsia="Times New Roman" w:hAnsi="Menlo" w:cs="Menlo"/>
-          <w:color w:val="D4D4D4"/>
-          <w:sz w:val="18"/>
-          <w:szCs w:val="18"/>
-        </w:rPr>
-      </w:pPr>
-    </w:p>
-    <w:p>
-      <w:pPr>
-        <w:shd w:val="clear" w:color="auto" w:fill="1E1E1E"/>
-        <w:spacing w:line="270" w:lineRule="atLeast"/>
-        <w:rPr>
-          <w:rFonts w:ascii="Menlo" w:eastAsia="Times New Roman" w:hAnsi="Menlo" w:cs="Menlo"/>
-          <w:color w:val="D4D4D4"/>
-          <w:sz w:val="18"/>
-          <w:szCs w:val="18"/>
-        </w:rPr>
-      </w:pPr>
-      <w:r>
-        <w:rPr>
-          <w:rFonts w:ascii="Menlo" w:eastAsia="Times New Roman" w:hAnsi="Menlo" w:cs="Menlo"/>
-          <w:color w:val="569CD6"/>
-          <w:sz w:val="18"/>
-          <w:szCs w:val="18"/>
-        </w:rPr>
         <w:t>int</w:t>
       </w:r>
       <w:r>
@@ -6239,189 +6678,60 @@
           <w:sz w:val="18"/>
           <w:szCs w:val="18"/>
         </w:rPr>
-        <w:t xml:space="preserve"> </w:t>
+        <w:t xml:space="preserve">&gt; </w:t>
       </w:r>
       <w:proofErr w:type="gramStart"/>
       <w:r>
         <w:rPr>
           <w:rFonts w:ascii="Menlo" w:eastAsia="Times New Roman" w:hAnsi="Menlo" w:cs="Menlo"/>
-          <w:color w:val="DCDCAA"/>
-          <w:sz w:val="18"/>
-          <w:szCs w:val="18"/>
-        </w:rPr>
-        <w:t>main</w:t>
-      </w:r>
-      <w:r>
-        <w:rPr>
-          <w:rFonts w:ascii="Menlo" w:eastAsia="Times New Roman" w:hAnsi="Menlo" w:cs="Menlo"/>
-          <w:color w:val="D4D4D4"/>
-          <w:sz w:val="18"/>
-          <w:szCs w:val="18"/>
-        </w:rPr>
-        <w:t>(</w:t>
+          <w:color w:val="9CDCFE"/>
+          <w:sz w:val="18"/>
+          <w:szCs w:val="18"/>
+        </w:rPr>
+        <w:t>a</w:t>
+      </w:r>
+      <w:r>
+        <w:rPr>
+          <w:rFonts w:ascii="Menlo" w:eastAsia="Times New Roman" w:hAnsi="Menlo" w:cs="Menlo"/>
+          <w:color w:val="D4D4D4"/>
+          <w:sz w:val="18"/>
+          <w:szCs w:val="18"/>
+        </w:rPr>
+        <w:t>;</w:t>
       </w:r>
       <w:proofErr w:type="gramEnd"/>
-      <w:r>
-        <w:rPr>
-          <w:rFonts w:ascii="Menlo" w:eastAsia="Times New Roman" w:hAnsi="Menlo" w:cs="Menlo"/>
-          <w:color w:val="D4D4D4"/>
-          <w:sz w:val="18"/>
-          <w:szCs w:val="18"/>
-        </w:rPr>
-        <w:t>)</w:t>
-      </w:r>
-    </w:p>
-    <w:p>
-      <w:pPr>
-        <w:shd w:val="clear" w:color="auto" w:fill="1E1E1E"/>
-        <w:spacing w:line="270" w:lineRule="atLeast"/>
-        <w:rPr>
-          <w:rFonts w:ascii="Menlo" w:eastAsia="Times New Roman" w:hAnsi="Menlo" w:cs="Menlo"/>
-          <w:color w:val="D4D4D4"/>
-          <w:sz w:val="18"/>
-          <w:szCs w:val="18"/>
-        </w:rPr>
-      </w:pPr>
-      <w:r>
-        <w:rPr>
-          <w:rFonts w:ascii="Menlo" w:eastAsia="Times New Roman" w:hAnsi="Menlo" w:cs="Menlo"/>
-          <w:color w:val="D4D4D4"/>
-          <w:sz w:val="18"/>
-          <w:szCs w:val="18"/>
-        </w:rPr>
-        <w:t>{</w:t>
-      </w:r>
-    </w:p>
-    <w:p>
-      <w:pPr>
-        <w:shd w:val="clear" w:color="auto" w:fill="1E1E1E"/>
-        <w:spacing w:line="270" w:lineRule="atLeast"/>
-        <w:rPr>
-          <w:rFonts w:ascii="Menlo" w:eastAsia="Times New Roman" w:hAnsi="Menlo" w:cs="Menlo"/>
-          <w:color w:val="D4D4D4"/>
-          <w:sz w:val="18"/>
-          <w:szCs w:val="18"/>
-        </w:rPr>
-      </w:pPr>
-    </w:p>
-    <w:p>
-      <w:pPr>
-        <w:shd w:val="clear" w:color="auto" w:fill="1E1E1E"/>
-        <w:spacing w:line="270" w:lineRule="atLeast"/>
-        <w:rPr>
-          <w:rFonts w:ascii="Menlo" w:eastAsia="Times New Roman" w:hAnsi="Menlo" w:cs="Menlo"/>
-          <w:color w:val="D4D4D4"/>
-          <w:sz w:val="18"/>
-          <w:szCs w:val="18"/>
-        </w:rPr>
-      </w:pPr>
-      <w:r>
-        <w:rPr>
-          <w:rFonts w:ascii="Menlo" w:eastAsia="Times New Roman" w:hAnsi="Menlo" w:cs="Menlo"/>
-          <w:color w:val="D4D4D4"/>
-          <w:sz w:val="18"/>
-          <w:szCs w:val="18"/>
-        </w:rPr>
-        <w:t xml:space="preserve"> </w:t>
-      </w:r>
-      <w:r>
-        <w:rPr>
-          <w:rFonts w:ascii="Menlo" w:eastAsia="Times New Roman" w:hAnsi="Menlo" w:cs="Menlo"/>
-          <w:color w:val="569CD6"/>
-          <w:sz w:val="18"/>
-          <w:szCs w:val="18"/>
-        </w:rPr>
-        <w:t>int</w:t>
-      </w:r>
-      <w:r>
-        <w:rPr>
-          <w:rFonts w:ascii="Menlo" w:eastAsia="Times New Roman" w:hAnsi="Menlo" w:cs="Menlo"/>
-          <w:color w:val="D4D4D4"/>
-          <w:sz w:val="18"/>
-          <w:szCs w:val="18"/>
-        </w:rPr>
-        <w:t xml:space="preserve"> </w:t>
-      </w:r>
-      <w:proofErr w:type="spellStart"/>
-      <w:r>
-        <w:rPr>
-          <w:rFonts w:ascii="Menlo" w:eastAsia="Times New Roman" w:hAnsi="Menlo" w:cs="Menlo"/>
-          <w:color w:val="9CDCFE"/>
-          <w:sz w:val="18"/>
-          <w:szCs w:val="18"/>
-        </w:rPr>
-        <w:t>aaaarr</w:t>
-      </w:r>
-      <w:proofErr w:type="spellEnd"/>
-      <w:r>
-        <w:rPr>
-          <w:rFonts w:ascii="Menlo" w:eastAsia="Times New Roman" w:hAnsi="Menlo" w:cs="Menlo"/>
-          <w:color w:val="D4D4D4"/>
-          <w:sz w:val="18"/>
-          <w:szCs w:val="18"/>
-        </w:rPr>
-        <w:t>[</w:t>
-      </w:r>
-      <w:proofErr w:type="spellStart"/>
-      <w:r>
-        <w:rPr>
-          <w:rFonts w:ascii="Menlo" w:eastAsia="Times New Roman" w:hAnsi="Menlo" w:cs="Menlo"/>
-          <w:color w:val="569CD6"/>
-          <w:sz w:val="18"/>
-          <w:szCs w:val="18"/>
-        </w:rPr>
-        <w:t>aaaMAX</w:t>
-      </w:r>
-      <w:proofErr w:type="spellEnd"/>
-      <w:proofErr w:type="gramStart"/>
-      <w:r>
-        <w:rPr>
-          <w:rFonts w:ascii="Menlo" w:eastAsia="Times New Roman" w:hAnsi="Menlo" w:cs="Menlo"/>
-          <w:color w:val="D4D4D4"/>
-          <w:sz w:val="18"/>
-          <w:szCs w:val="18"/>
-        </w:rPr>
-        <w:t>];</w:t>
-      </w:r>
-      <w:proofErr w:type="gramEnd"/>
-    </w:p>
-    <w:p>
-      <w:pPr>
-        <w:shd w:val="clear" w:color="auto" w:fill="1E1E1E"/>
-        <w:spacing w:line="270" w:lineRule="atLeast"/>
-        <w:rPr>
-          <w:rFonts w:ascii="Menlo" w:eastAsia="Times New Roman" w:hAnsi="Menlo" w:cs="Menlo"/>
-          <w:color w:val="D4D4D4"/>
-          <w:sz w:val="18"/>
-          <w:szCs w:val="18"/>
-        </w:rPr>
-      </w:pPr>
-      <w:r>
-        <w:rPr>
-          <w:rFonts w:ascii="Menlo" w:eastAsia="Times New Roman" w:hAnsi="Menlo" w:cs="Menlo"/>
-          <w:color w:val="D4D4D4"/>
-          <w:sz w:val="18"/>
-          <w:szCs w:val="18"/>
-        </w:rPr>
-        <w:t xml:space="preserve"> </w:t>
-      </w:r>
-      <w:r>
-        <w:rPr>
-          <w:rFonts w:ascii="Menlo" w:eastAsia="Times New Roman" w:hAnsi="Menlo" w:cs="Menlo"/>
-          <w:color w:val="569CD6"/>
-          <w:sz w:val="18"/>
-          <w:szCs w:val="18"/>
-        </w:rPr>
-        <w:t>int</w:t>
-      </w:r>
-      <w:r>
-        <w:rPr>
-          <w:rFonts w:ascii="Menlo" w:eastAsia="Times New Roman" w:hAnsi="Menlo" w:cs="Menlo"/>
-          <w:color w:val="D4D4D4"/>
-          <w:sz w:val="18"/>
-          <w:szCs w:val="18"/>
-        </w:rPr>
-        <w:t xml:space="preserve"> </w:t>
+    </w:p>
+    <w:p>
+      <w:pPr>
+        <w:shd w:val="clear" w:color="auto" w:fill="1E1E1E"/>
+        <w:spacing w:line="270" w:lineRule="atLeast"/>
+        <w:rPr>
+          <w:rFonts w:ascii="Menlo" w:eastAsia="Times New Roman" w:hAnsi="Menlo" w:cs="Menlo"/>
+          <w:color w:val="D4D4D4"/>
+          <w:sz w:val="18"/>
+          <w:szCs w:val="18"/>
+        </w:rPr>
+      </w:pPr>
+    </w:p>
+    <w:p>
+      <w:pPr>
+        <w:shd w:val="clear" w:color="auto" w:fill="1E1E1E"/>
+        <w:spacing w:line="270" w:lineRule="atLeast"/>
+        <w:rPr>
+          <w:rFonts w:ascii="Menlo" w:eastAsia="Times New Roman" w:hAnsi="Menlo" w:cs="Menlo"/>
+          <w:color w:val="D4D4D4"/>
+          <w:sz w:val="18"/>
+          <w:szCs w:val="18"/>
+        </w:rPr>
+      </w:pPr>
+      <w:r>
+        <w:rPr>
+          <w:rFonts w:ascii="Menlo" w:eastAsia="Times New Roman" w:hAnsi="Menlo" w:cs="Menlo"/>
+          <w:color w:val="D4D4D4"/>
+          <w:sz w:val="18"/>
+          <w:szCs w:val="18"/>
+        </w:rPr>
+        <w:t xml:space="preserve">    </w:t>
       </w:r>
       <w:proofErr w:type="spellStart"/>
       <w:proofErr w:type="gramStart"/>
@@ -6432,26 +6742,27 @@
           <w:sz w:val="18"/>
           <w:szCs w:val="18"/>
         </w:rPr>
-        <w:t>aaan</w:t>
-      </w:r>
-      <w:r>
-        <w:rPr>
-          <w:rFonts w:ascii="Menlo" w:eastAsia="Times New Roman" w:hAnsi="Menlo" w:cs="Menlo"/>
-          <w:color w:val="D4D4D4"/>
-          <w:sz w:val="18"/>
-          <w:szCs w:val="18"/>
-        </w:rPr>
-        <w:t>,</w:t>
-      </w:r>
-      <w:r>
-        <w:rPr>
-          <w:rFonts w:ascii="Menlo" w:eastAsia="Times New Roman" w:hAnsi="Menlo" w:cs="Menlo"/>
-          <w:color w:val="9CDCFE"/>
-          <w:sz w:val="18"/>
-          <w:szCs w:val="18"/>
-        </w:rPr>
-        <w:t>aaai</w:t>
-      </w:r>
+        <w:t>a</w:t>
+      </w:r>
+      <w:r>
+        <w:rPr>
+          <w:rFonts w:ascii="Menlo" w:eastAsia="Times New Roman" w:hAnsi="Menlo" w:cs="Menlo"/>
+          <w:color w:val="D4D4D4"/>
+          <w:sz w:val="18"/>
+          <w:szCs w:val="18"/>
+        </w:rPr>
+        <w:t>.</w:t>
+      </w:r>
+      <w:r>
+        <w:rPr>
+          <w:rFonts w:ascii="Menlo" w:eastAsia="Times New Roman" w:hAnsi="Menlo" w:cs="Menlo"/>
+          <w:color w:val="DCDCAA"/>
+          <w:sz w:val="18"/>
+          <w:szCs w:val="18"/>
+        </w:rPr>
+        <w:t>insert</w:t>
+      </w:r>
+      <w:proofErr w:type="spellEnd"/>
       <w:proofErr w:type="gramEnd"/>
       <w:r>
         <w:rPr>
@@ -6460,65 +6771,46 @@
           <w:sz w:val="18"/>
           <w:szCs w:val="18"/>
         </w:rPr>
-        <w:t>,</w:t>
-      </w:r>
-      <w:r>
-        <w:rPr>
-          <w:rFonts w:ascii="Menlo" w:eastAsia="Times New Roman" w:hAnsi="Menlo" w:cs="Menlo"/>
-          <w:color w:val="9CDCFE"/>
-          <w:sz w:val="18"/>
-          <w:szCs w:val="18"/>
-        </w:rPr>
-        <w:t>aaaj</w:t>
-      </w:r>
-      <w:proofErr w:type="spellEnd"/>
-      <w:r>
-        <w:rPr>
-          <w:rFonts w:ascii="Menlo" w:eastAsia="Times New Roman" w:hAnsi="Menlo" w:cs="Menlo"/>
-          <w:color w:val="D4D4D4"/>
-          <w:sz w:val="18"/>
-          <w:szCs w:val="18"/>
-        </w:rPr>
-        <w:t>;</w:t>
-      </w:r>
-    </w:p>
-    <w:p>
-      <w:pPr>
-        <w:shd w:val="clear" w:color="auto" w:fill="1E1E1E"/>
-        <w:spacing w:line="270" w:lineRule="atLeast"/>
-        <w:rPr>
-          <w:rFonts w:ascii="Menlo" w:eastAsia="Times New Roman" w:hAnsi="Menlo" w:cs="Menlo"/>
-          <w:color w:val="D4D4D4"/>
-          <w:sz w:val="18"/>
-          <w:szCs w:val="18"/>
-        </w:rPr>
-      </w:pPr>
-      <w:r>
-        <w:rPr>
-          <w:rFonts w:ascii="Menlo" w:eastAsia="Times New Roman" w:hAnsi="Menlo" w:cs="Menlo"/>
-          <w:color w:val="D4D4D4"/>
-          <w:sz w:val="18"/>
-          <w:szCs w:val="18"/>
-        </w:rPr>
-        <w:t xml:space="preserve"> </w:t>
-      </w:r>
-      <w:r>
-        <w:rPr>
-          <w:rFonts w:ascii="Menlo" w:eastAsia="Times New Roman" w:hAnsi="Menlo" w:cs="Menlo"/>
-          <w:color w:val="569CD6"/>
-          <w:sz w:val="18"/>
-          <w:szCs w:val="18"/>
-        </w:rPr>
-        <w:t>int</w:t>
-      </w:r>
-      <w:r>
-        <w:rPr>
-          <w:rFonts w:ascii="Menlo" w:eastAsia="Times New Roman" w:hAnsi="Menlo" w:cs="Menlo"/>
-          <w:color w:val="D4D4D4"/>
-          <w:sz w:val="18"/>
-          <w:szCs w:val="18"/>
-        </w:rPr>
-        <w:t xml:space="preserve"> </w:t>
+        <w:t>(</w:t>
+      </w:r>
+      <w:r>
+        <w:rPr>
+          <w:rFonts w:ascii="Menlo" w:eastAsia="Times New Roman" w:hAnsi="Menlo" w:cs="Menlo"/>
+          <w:color w:val="B5CEA8"/>
+          <w:sz w:val="18"/>
+          <w:szCs w:val="18"/>
+        </w:rPr>
+        <w:t>5</w:t>
+      </w:r>
+      <w:r>
+        <w:rPr>
+          <w:rFonts w:ascii="Menlo" w:eastAsia="Times New Roman" w:hAnsi="Menlo" w:cs="Menlo"/>
+          <w:color w:val="D4D4D4"/>
+          <w:sz w:val="18"/>
+          <w:szCs w:val="18"/>
+        </w:rPr>
+        <w:t>);</w:t>
+      </w:r>
+    </w:p>
+    <w:p>
+      <w:pPr>
+        <w:shd w:val="clear" w:color="auto" w:fill="1E1E1E"/>
+        <w:spacing w:line="270" w:lineRule="atLeast"/>
+        <w:rPr>
+          <w:rFonts w:ascii="Menlo" w:eastAsia="Times New Roman" w:hAnsi="Menlo" w:cs="Menlo"/>
+          <w:color w:val="D4D4D4"/>
+          <w:sz w:val="18"/>
+          <w:szCs w:val="18"/>
+        </w:rPr>
+      </w:pPr>
+      <w:r>
+        <w:rPr>
+          <w:rFonts w:ascii="Menlo" w:eastAsia="Times New Roman" w:hAnsi="Menlo" w:cs="Menlo"/>
+          <w:color w:val="D4D4D4"/>
+          <w:sz w:val="18"/>
+          <w:szCs w:val="18"/>
+        </w:rPr>
+        <w:t xml:space="preserve">    </w:t>
       </w:r>
       <w:proofErr w:type="spellStart"/>
       <w:proofErr w:type="gramStart"/>
@@ -6529,150 +6821,75 @@
           <w:sz w:val="18"/>
           <w:szCs w:val="18"/>
         </w:rPr>
-        <w:t>aaatemp</w:t>
+        <w:t>a</w:t>
+      </w:r>
+      <w:r>
+        <w:rPr>
+          <w:rFonts w:ascii="Menlo" w:eastAsia="Times New Roman" w:hAnsi="Menlo" w:cs="Menlo"/>
+          <w:color w:val="D4D4D4"/>
+          <w:sz w:val="18"/>
+          <w:szCs w:val="18"/>
+        </w:rPr>
+        <w:t>.</w:t>
+      </w:r>
+      <w:r>
+        <w:rPr>
+          <w:rFonts w:ascii="Menlo" w:eastAsia="Times New Roman" w:hAnsi="Menlo" w:cs="Menlo"/>
+          <w:color w:val="DCDCAA"/>
+          <w:sz w:val="18"/>
+          <w:szCs w:val="18"/>
+        </w:rPr>
+        <w:t>insert</w:t>
       </w:r>
       <w:proofErr w:type="spellEnd"/>
-      <w:r>
-        <w:rPr>
-          <w:rFonts w:ascii="Menlo" w:eastAsia="Times New Roman" w:hAnsi="Menlo" w:cs="Menlo"/>
-          <w:color w:val="D4D4D4"/>
-          <w:sz w:val="18"/>
-          <w:szCs w:val="18"/>
-        </w:rPr>
-        <w:t>;</w:t>
-      </w:r>
       <w:proofErr w:type="gramEnd"/>
-    </w:p>
-    <w:p>
-      <w:pPr>
-        <w:shd w:val="clear" w:color="auto" w:fill="1E1E1E"/>
-        <w:spacing w:line="270" w:lineRule="atLeast"/>
-        <w:rPr>
-          <w:rFonts w:ascii="Menlo" w:eastAsia="Times New Roman" w:hAnsi="Menlo" w:cs="Menlo"/>
-          <w:color w:val="D4D4D4"/>
-          <w:sz w:val="18"/>
-          <w:szCs w:val="18"/>
-        </w:rPr>
-      </w:pPr>
-      <w:r>
-        <w:rPr>
-          <w:rFonts w:ascii="Menlo" w:eastAsia="Times New Roman" w:hAnsi="Menlo" w:cs="Menlo"/>
-          <w:color w:val="D4D4D4"/>
-          <w:sz w:val="18"/>
-          <w:szCs w:val="18"/>
-        </w:rPr>
-        <w:t xml:space="preserve"> </w:t>
-      </w:r>
-    </w:p>
-    <w:p>
-      <w:pPr>
-        <w:shd w:val="clear" w:color="auto" w:fill="1E1E1E"/>
-        <w:spacing w:line="270" w:lineRule="atLeast"/>
-        <w:rPr>
-          <w:rFonts w:ascii="Menlo" w:eastAsia="Times New Roman" w:hAnsi="Menlo" w:cs="Menlo"/>
-          <w:color w:val="D4D4D4"/>
-          <w:sz w:val="18"/>
-          <w:szCs w:val="18"/>
-        </w:rPr>
-      </w:pPr>
-      <w:r>
-        <w:rPr>
-          <w:rFonts w:ascii="Menlo" w:eastAsia="Times New Roman" w:hAnsi="Menlo" w:cs="Menlo"/>
-          <w:color w:val="D4D4D4"/>
-          <w:sz w:val="18"/>
-          <w:szCs w:val="18"/>
-        </w:rPr>
-        <w:t xml:space="preserve"> </w:t>
-      </w:r>
-      <w:proofErr w:type="spellStart"/>
-      <w:r>
-        <w:rPr>
-          <w:rFonts w:ascii="Menlo" w:eastAsia="Times New Roman" w:hAnsi="Menlo" w:cs="Menlo"/>
-          <w:color w:val="9CDCFE"/>
-          <w:sz w:val="18"/>
-          <w:szCs w:val="18"/>
-        </w:rPr>
-        <w:t>cout</w:t>
-      </w:r>
-      <w:proofErr w:type="spellEnd"/>
-      <w:r>
-        <w:rPr>
-          <w:rFonts w:ascii="Menlo" w:eastAsia="Times New Roman" w:hAnsi="Menlo" w:cs="Menlo"/>
-          <w:color w:val="DCDCAA"/>
-          <w:sz w:val="18"/>
-          <w:szCs w:val="18"/>
-        </w:rPr>
-        <w:t>&lt;&lt;</w:t>
-      </w:r>
-      <w:r>
-        <w:rPr>
-          <w:rFonts w:ascii="Menlo" w:eastAsia="Times New Roman" w:hAnsi="Menlo" w:cs="Menlo"/>
-          <w:color w:val="CE9178"/>
-          <w:sz w:val="18"/>
-          <w:szCs w:val="18"/>
-        </w:rPr>
-        <w:t xml:space="preserve">"Total number </w:t>
-      </w:r>
-      <w:proofErr w:type="gramStart"/>
-      <w:r>
-        <w:rPr>
-          <w:rFonts w:ascii="Menlo" w:eastAsia="Times New Roman" w:hAnsi="Menlo" w:cs="Menlo"/>
-          <w:color w:val="CE9178"/>
-          <w:sz w:val="18"/>
-          <w:szCs w:val="18"/>
-        </w:rPr>
-        <w:t>"</w:t>
-      </w:r>
-      <w:r>
-        <w:rPr>
-          <w:rFonts w:ascii="Menlo" w:eastAsia="Times New Roman" w:hAnsi="Menlo" w:cs="Menlo"/>
-          <w:color w:val="D4D4D4"/>
-          <w:sz w:val="18"/>
-          <w:szCs w:val="18"/>
-        </w:rPr>
-        <w:t>;</w:t>
-      </w:r>
-      <w:proofErr w:type="gramEnd"/>
-    </w:p>
-    <w:p>
-      <w:pPr>
-        <w:shd w:val="clear" w:color="auto" w:fill="1E1E1E"/>
-        <w:spacing w:line="270" w:lineRule="atLeast"/>
-        <w:rPr>
-          <w:rFonts w:ascii="Menlo" w:eastAsia="Times New Roman" w:hAnsi="Menlo" w:cs="Menlo"/>
-          <w:color w:val="D4D4D4"/>
-          <w:sz w:val="18"/>
-          <w:szCs w:val="18"/>
-        </w:rPr>
-      </w:pPr>
-      <w:r>
-        <w:rPr>
-          <w:rFonts w:ascii="Menlo" w:eastAsia="Times New Roman" w:hAnsi="Menlo" w:cs="Menlo"/>
-          <w:color w:val="D4D4D4"/>
-          <w:sz w:val="18"/>
-          <w:szCs w:val="18"/>
-        </w:rPr>
-        <w:t xml:space="preserve"> </w:t>
-      </w:r>
-      <w:proofErr w:type="spellStart"/>
-      <w:r>
-        <w:rPr>
-          <w:rFonts w:ascii="Menlo" w:eastAsia="Times New Roman" w:hAnsi="Menlo" w:cs="Menlo"/>
-          <w:color w:val="9CDCFE"/>
-          <w:sz w:val="18"/>
-          <w:szCs w:val="18"/>
-        </w:rPr>
-        <w:t>cin</w:t>
-      </w:r>
-      <w:proofErr w:type="spellEnd"/>
-      <w:r>
-        <w:rPr>
-          <w:rFonts w:ascii="Menlo" w:eastAsia="Times New Roman" w:hAnsi="Menlo" w:cs="Menlo"/>
-          <w:color w:val="DCDCAA"/>
-          <w:sz w:val="18"/>
-          <w:szCs w:val="18"/>
-        </w:rPr>
-        <w:t>&gt;&gt;</w:t>
+      <w:r>
+        <w:rPr>
+          <w:rFonts w:ascii="Menlo" w:eastAsia="Times New Roman" w:hAnsi="Menlo" w:cs="Menlo"/>
+          <w:color w:val="D4D4D4"/>
+          <w:sz w:val="18"/>
+          <w:szCs w:val="18"/>
+        </w:rPr>
+        <w:t>(</w:t>
+      </w:r>
+      <w:r>
+        <w:rPr>
+          <w:rFonts w:ascii="Menlo" w:eastAsia="Times New Roman" w:hAnsi="Menlo" w:cs="Menlo"/>
+          <w:color w:val="B5CEA8"/>
+          <w:sz w:val="18"/>
+          <w:szCs w:val="18"/>
+        </w:rPr>
+        <w:t>1</w:t>
+      </w:r>
+      <w:r>
+        <w:rPr>
+          <w:rFonts w:ascii="Menlo" w:eastAsia="Times New Roman" w:hAnsi="Menlo" w:cs="Menlo"/>
+          <w:color w:val="D4D4D4"/>
+          <w:sz w:val="18"/>
+          <w:szCs w:val="18"/>
+        </w:rPr>
+        <w:t>);</w:t>
+      </w:r>
+    </w:p>
+    <w:p>
+      <w:pPr>
+        <w:shd w:val="clear" w:color="auto" w:fill="1E1E1E"/>
+        <w:spacing w:line="270" w:lineRule="atLeast"/>
+        <w:rPr>
+          <w:rFonts w:ascii="Menlo" w:eastAsia="Times New Roman" w:hAnsi="Menlo" w:cs="Menlo"/>
+          <w:color w:val="D4D4D4"/>
+          <w:sz w:val="18"/>
+          <w:szCs w:val="18"/>
+        </w:rPr>
+      </w:pPr>
+      <w:r>
+        <w:rPr>
+          <w:rFonts w:ascii="Menlo" w:eastAsia="Times New Roman" w:hAnsi="Menlo" w:cs="Menlo"/>
+          <w:color w:val="D4D4D4"/>
+          <w:sz w:val="18"/>
+          <w:szCs w:val="18"/>
+        </w:rPr>
+        <w:t xml:space="preserve">    </w:t>
       </w:r>
       <w:proofErr w:type="spellStart"/>
       <w:proofErr w:type="gramStart"/>
@@ -6683,82 +6900,28 @@
           <w:sz w:val="18"/>
           <w:szCs w:val="18"/>
         </w:rPr>
-        <w:t>aaan</w:t>
+        <w:t>a</w:t>
+      </w:r>
+      <w:r>
+        <w:rPr>
+          <w:rFonts w:ascii="Menlo" w:eastAsia="Times New Roman" w:hAnsi="Menlo" w:cs="Menlo"/>
+          <w:color w:val="D4D4D4"/>
+          <w:sz w:val="18"/>
+          <w:szCs w:val="18"/>
+        </w:rPr>
+        <w:t>.</w:t>
+      </w:r>
+      <w:r>
+        <w:rPr>
+          <w:rFonts w:ascii="Menlo" w:eastAsia="Times New Roman" w:hAnsi="Menlo" w:cs="Menlo"/>
+          <w:color w:val="DCDCAA"/>
+          <w:sz w:val="18"/>
+          <w:szCs w:val="18"/>
+        </w:rPr>
+        <w:t>insert</w:t>
       </w:r>
       <w:proofErr w:type="spellEnd"/>
-      <w:r>
-        <w:rPr>
-          <w:rFonts w:ascii="Menlo" w:eastAsia="Times New Roman" w:hAnsi="Menlo" w:cs="Menlo"/>
-          <w:color w:val="D4D4D4"/>
-          <w:sz w:val="18"/>
-          <w:szCs w:val="18"/>
-        </w:rPr>
-        <w:t>;</w:t>
-      </w:r>
       <w:proofErr w:type="gramEnd"/>
-    </w:p>
-    <w:p>
-      <w:pPr>
-        <w:shd w:val="clear" w:color="auto" w:fill="1E1E1E"/>
-        <w:spacing w:line="270" w:lineRule="atLeast"/>
-        <w:rPr>
-          <w:rFonts w:ascii="Menlo" w:eastAsia="Times New Roman" w:hAnsi="Menlo" w:cs="Menlo"/>
-          <w:color w:val="D4D4D4"/>
-          <w:sz w:val="18"/>
-          <w:szCs w:val="18"/>
-        </w:rPr>
-      </w:pPr>
-    </w:p>
-    <w:p>
-      <w:pPr>
-        <w:shd w:val="clear" w:color="auto" w:fill="1E1E1E"/>
-        <w:spacing w:line="270" w:lineRule="atLeast"/>
-        <w:rPr>
-          <w:rFonts w:ascii="Menlo" w:eastAsia="Times New Roman" w:hAnsi="Menlo" w:cs="Menlo"/>
-          <w:color w:val="D4D4D4"/>
-          <w:sz w:val="18"/>
-          <w:szCs w:val="18"/>
-        </w:rPr>
-      </w:pPr>
-      <w:r>
-        <w:rPr>
-          <w:rFonts w:ascii="Menlo" w:eastAsia="Times New Roman" w:hAnsi="Menlo" w:cs="Menlo"/>
-          <w:color w:val="D4D4D4"/>
-          <w:sz w:val="18"/>
-          <w:szCs w:val="18"/>
-        </w:rPr>
-        <w:t xml:space="preserve"> </w:t>
-      </w:r>
-    </w:p>
-    <w:p>
-      <w:pPr>
-        <w:shd w:val="clear" w:color="auto" w:fill="1E1E1E"/>
-        <w:spacing w:line="270" w:lineRule="atLeast"/>
-        <w:rPr>
-          <w:rFonts w:ascii="Menlo" w:eastAsia="Times New Roman" w:hAnsi="Menlo" w:cs="Menlo"/>
-          <w:color w:val="D4D4D4"/>
-          <w:sz w:val="18"/>
-          <w:szCs w:val="18"/>
-        </w:rPr>
-      </w:pPr>
-      <w:r>
-        <w:rPr>
-          <w:rFonts w:ascii="Menlo" w:eastAsia="Times New Roman" w:hAnsi="Menlo" w:cs="Menlo"/>
-          <w:color w:val="D4D4D4"/>
-          <w:sz w:val="18"/>
-          <w:szCs w:val="18"/>
-        </w:rPr>
-        <w:t xml:space="preserve"> </w:t>
-      </w:r>
-      <w:r>
-        <w:rPr>
-          <w:rFonts w:ascii="Menlo" w:eastAsia="Times New Roman" w:hAnsi="Menlo" w:cs="Menlo"/>
-          <w:color w:val="C586C0"/>
-          <w:sz w:val="18"/>
-          <w:szCs w:val="18"/>
-        </w:rPr>
-        <w:t>for</w:t>
-      </w:r>
       <w:r>
         <w:rPr>
           <w:rFonts w:ascii="Menlo" w:eastAsia="Times New Roman" w:hAnsi="Menlo" w:cs="Menlo"/>
@@ -6768,27 +6931,6 @@
         </w:rPr>
         <w:t>(</w:t>
       </w:r>
-      <w:proofErr w:type="spellStart"/>
-      <w:r>
-        <w:rPr>
-          <w:rFonts w:ascii="Menlo" w:eastAsia="Times New Roman" w:hAnsi="Menlo" w:cs="Menlo"/>
-          <w:color w:val="9CDCFE"/>
-          <w:sz w:val="18"/>
-          <w:szCs w:val="18"/>
-        </w:rPr>
-        <w:t>aaai</w:t>
-      </w:r>
-      <w:proofErr w:type="spellEnd"/>
-      <w:r>
-        <w:rPr>
-          <w:rFonts w:ascii="Menlo" w:eastAsia="Times New Roman" w:hAnsi="Menlo" w:cs="Menlo"/>
-          <w:color w:val="D4D4D4"/>
-          <w:sz w:val="18"/>
-          <w:szCs w:val="18"/>
-        </w:rPr>
-        <w:t>=</w:t>
-      </w:r>
-      <w:proofErr w:type="gramStart"/>
       <w:r>
         <w:rPr>
           <w:rFonts w:ascii="Menlo" w:eastAsia="Times New Roman" w:hAnsi="Menlo" w:cs="Menlo"/>
@@ -6796,447 +6938,69 @@
           <w:sz w:val="18"/>
           <w:szCs w:val="18"/>
         </w:rPr>
-        <w:t>0</w:t>
-      </w:r>
-      <w:r>
-        <w:rPr>
-          <w:rFonts w:ascii="Menlo" w:eastAsia="Times New Roman" w:hAnsi="Menlo" w:cs="Menlo"/>
-          <w:color w:val="D4D4D4"/>
-          <w:sz w:val="18"/>
-          <w:szCs w:val="18"/>
-        </w:rPr>
-        <w:t>;</w:t>
-      </w:r>
-      <w:r>
-        <w:rPr>
-          <w:rFonts w:ascii="Menlo" w:eastAsia="Times New Roman" w:hAnsi="Menlo" w:cs="Menlo"/>
-          <w:color w:val="9CDCFE"/>
-          <w:sz w:val="18"/>
-          <w:szCs w:val="18"/>
-        </w:rPr>
-        <w:t>aaai</w:t>
-      </w:r>
-      <w:proofErr w:type="gramEnd"/>
-      <w:r>
-        <w:rPr>
-          <w:rFonts w:ascii="Menlo" w:eastAsia="Times New Roman" w:hAnsi="Menlo" w:cs="Menlo"/>
-          <w:color w:val="D4D4D4"/>
-          <w:sz w:val="18"/>
-          <w:szCs w:val="18"/>
-        </w:rPr>
-        <w:t>&lt;</w:t>
-      </w:r>
-      <w:proofErr w:type="spellStart"/>
-      <w:r>
-        <w:rPr>
-          <w:rFonts w:ascii="Menlo" w:eastAsia="Times New Roman" w:hAnsi="Menlo" w:cs="Menlo"/>
-          <w:color w:val="9CDCFE"/>
-          <w:sz w:val="18"/>
-          <w:szCs w:val="18"/>
-        </w:rPr>
-        <w:t>aaan</w:t>
-      </w:r>
-      <w:r>
-        <w:rPr>
-          <w:rFonts w:ascii="Menlo" w:eastAsia="Times New Roman" w:hAnsi="Menlo" w:cs="Menlo"/>
-          <w:color w:val="D4D4D4"/>
-          <w:sz w:val="18"/>
-          <w:szCs w:val="18"/>
-        </w:rPr>
-        <w:t>;</w:t>
-      </w:r>
-      <w:r>
-        <w:rPr>
-          <w:rFonts w:ascii="Menlo" w:eastAsia="Times New Roman" w:hAnsi="Menlo" w:cs="Menlo"/>
-          <w:color w:val="9CDCFE"/>
-          <w:sz w:val="18"/>
-          <w:szCs w:val="18"/>
-        </w:rPr>
-        <w:t>aaai</w:t>
-      </w:r>
-      <w:proofErr w:type="spellEnd"/>
-      <w:r>
-        <w:rPr>
-          <w:rFonts w:ascii="Menlo" w:eastAsia="Times New Roman" w:hAnsi="Menlo" w:cs="Menlo"/>
-          <w:color w:val="D4D4D4"/>
-          <w:sz w:val="18"/>
-          <w:szCs w:val="18"/>
-        </w:rPr>
-        <w:t>++)</w:t>
-      </w:r>
-    </w:p>
-    <w:p>
-      <w:pPr>
-        <w:shd w:val="clear" w:color="auto" w:fill="1E1E1E"/>
-        <w:spacing w:line="270" w:lineRule="atLeast"/>
-        <w:rPr>
-          <w:rFonts w:ascii="Menlo" w:eastAsia="Times New Roman" w:hAnsi="Menlo" w:cs="Menlo"/>
-          <w:color w:val="D4D4D4"/>
-          <w:sz w:val="18"/>
-          <w:szCs w:val="18"/>
-        </w:rPr>
-      </w:pPr>
-      <w:r>
-        <w:rPr>
-          <w:rFonts w:ascii="Menlo" w:eastAsia="Times New Roman" w:hAnsi="Menlo" w:cs="Menlo"/>
-          <w:color w:val="D4D4D4"/>
-          <w:sz w:val="18"/>
-          <w:szCs w:val="18"/>
-        </w:rPr>
-        <w:t xml:space="preserve"> {</w:t>
-      </w:r>
-    </w:p>
-    <w:p>
-      <w:pPr>
-        <w:shd w:val="clear" w:color="auto" w:fill="1E1E1E"/>
-        <w:spacing w:line="270" w:lineRule="atLeast"/>
-        <w:rPr>
-          <w:rFonts w:ascii="Menlo" w:eastAsia="Times New Roman" w:hAnsi="Menlo" w:cs="Menlo"/>
-          <w:color w:val="D4D4D4"/>
-          <w:sz w:val="18"/>
-          <w:szCs w:val="18"/>
-        </w:rPr>
-      </w:pPr>
-      <w:r>
-        <w:rPr>
-          <w:rFonts w:ascii="Menlo" w:eastAsia="Times New Roman" w:hAnsi="Menlo" w:cs="Menlo"/>
-          <w:color w:val="D4D4D4"/>
-          <w:sz w:val="18"/>
-          <w:szCs w:val="18"/>
-        </w:rPr>
-        <w:t xml:space="preserve">  </w:t>
-      </w:r>
-      <w:proofErr w:type="spellStart"/>
-      <w:r>
-        <w:rPr>
-          <w:rFonts w:ascii="Menlo" w:eastAsia="Times New Roman" w:hAnsi="Menlo" w:cs="Menlo"/>
-          <w:color w:val="9CDCFE"/>
-          <w:sz w:val="18"/>
-          <w:szCs w:val="18"/>
-        </w:rPr>
-        <w:t>cout</w:t>
-      </w:r>
-      <w:proofErr w:type="spellEnd"/>
-      <w:r>
-        <w:rPr>
-          <w:rFonts w:ascii="Menlo" w:eastAsia="Times New Roman" w:hAnsi="Menlo" w:cs="Menlo"/>
-          <w:color w:val="DCDCAA"/>
-          <w:sz w:val="18"/>
-          <w:szCs w:val="18"/>
-        </w:rPr>
-        <w:t>&lt;&lt;</w:t>
-      </w:r>
-      <w:r>
-        <w:rPr>
-          <w:rFonts w:ascii="Menlo" w:eastAsia="Times New Roman" w:hAnsi="Menlo" w:cs="Menlo"/>
-          <w:color w:val="CE9178"/>
-          <w:sz w:val="18"/>
-          <w:szCs w:val="18"/>
-        </w:rPr>
-        <w:t>"Enter element ["</w:t>
-      </w:r>
-      <w:r>
-        <w:rPr>
-          <w:rFonts w:ascii="Menlo" w:eastAsia="Times New Roman" w:hAnsi="Menlo" w:cs="Menlo"/>
-          <w:color w:val="DCDCAA"/>
-          <w:sz w:val="18"/>
-          <w:szCs w:val="18"/>
-        </w:rPr>
-        <w:t>&lt;&lt;</w:t>
-      </w:r>
-      <w:r>
-        <w:rPr>
-          <w:rFonts w:ascii="Menlo" w:eastAsia="Times New Roman" w:hAnsi="Menlo" w:cs="Menlo"/>
-          <w:color w:val="9CDCFE"/>
-          <w:sz w:val="18"/>
-          <w:szCs w:val="18"/>
-        </w:rPr>
-        <w:t>aaai</w:t>
-      </w:r>
-      <w:r>
-        <w:rPr>
-          <w:rFonts w:ascii="Menlo" w:eastAsia="Times New Roman" w:hAnsi="Menlo" w:cs="Menlo"/>
-          <w:color w:val="D4D4D4"/>
-          <w:sz w:val="18"/>
-          <w:szCs w:val="18"/>
-        </w:rPr>
-        <w:t>+</w:t>
-      </w:r>
-      <w:r>
-        <w:rPr>
-          <w:rFonts w:ascii="Menlo" w:eastAsia="Times New Roman" w:hAnsi="Menlo" w:cs="Menlo"/>
-          <w:color w:val="B5CEA8"/>
-          <w:sz w:val="18"/>
-          <w:szCs w:val="18"/>
-        </w:rPr>
-        <w:t>1</w:t>
-      </w:r>
-      <w:r>
-        <w:rPr>
-          <w:rFonts w:ascii="Menlo" w:eastAsia="Times New Roman" w:hAnsi="Menlo" w:cs="Menlo"/>
-          <w:color w:val="DCDCAA"/>
-          <w:sz w:val="18"/>
-          <w:szCs w:val="18"/>
-        </w:rPr>
-        <w:t>&lt;&lt;</w:t>
-      </w:r>
-      <w:r>
-        <w:rPr>
-          <w:rFonts w:ascii="Menlo" w:eastAsia="Times New Roman" w:hAnsi="Menlo" w:cs="Menlo"/>
-          <w:color w:val="CE9178"/>
-          <w:sz w:val="18"/>
-          <w:szCs w:val="18"/>
-        </w:rPr>
-        <w:t xml:space="preserve">"] </w:t>
-      </w:r>
-      <w:proofErr w:type="gramStart"/>
-      <w:r>
-        <w:rPr>
-          <w:rFonts w:ascii="Menlo" w:eastAsia="Times New Roman" w:hAnsi="Menlo" w:cs="Menlo"/>
-          <w:color w:val="CE9178"/>
-          <w:sz w:val="18"/>
-          <w:szCs w:val="18"/>
-        </w:rPr>
-        <w:t>"</w:t>
-      </w:r>
-      <w:r>
-        <w:rPr>
-          <w:rFonts w:ascii="Menlo" w:eastAsia="Times New Roman" w:hAnsi="Menlo" w:cs="Menlo"/>
-          <w:color w:val="D4D4D4"/>
-          <w:sz w:val="18"/>
-          <w:szCs w:val="18"/>
-        </w:rPr>
-        <w:t>;</w:t>
-      </w:r>
-      <w:proofErr w:type="gramEnd"/>
-    </w:p>
-    <w:p>
-      <w:pPr>
-        <w:shd w:val="clear" w:color="auto" w:fill="1E1E1E"/>
-        <w:spacing w:line="270" w:lineRule="atLeast"/>
-        <w:rPr>
-          <w:rFonts w:ascii="Menlo" w:eastAsia="Times New Roman" w:hAnsi="Menlo" w:cs="Menlo"/>
-          <w:color w:val="D4D4D4"/>
-          <w:sz w:val="18"/>
-          <w:szCs w:val="18"/>
-        </w:rPr>
-      </w:pPr>
-      <w:r>
-        <w:rPr>
-          <w:rFonts w:ascii="Menlo" w:eastAsia="Times New Roman" w:hAnsi="Menlo" w:cs="Menlo"/>
-          <w:color w:val="D4D4D4"/>
-          <w:sz w:val="18"/>
-          <w:szCs w:val="18"/>
-        </w:rPr>
-        <w:t xml:space="preserve">  </w:t>
-      </w:r>
-      <w:proofErr w:type="spellStart"/>
-      <w:r>
-        <w:rPr>
-          <w:rFonts w:ascii="Menlo" w:eastAsia="Times New Roman" w:hAnsi="Menlo" w:cs="Menlo"/>
-          <w:color w:val="9CDCFE"/>
-          <w:sz w:val="18"/>
-          <w:szCs w:val="18"/>
-        </w:rPr>
-        <w:t>cin</w:t>
-      </w:r>
-      <w:proofErr w:type="spellEnd"/>
-      <w:r>
-        <w:rPr>
-          <w:rFonts w:ascii="Menlo" w:eastAsia="Times New Roman" w:hAnsi="Menlo" w:cs="Menlo"/>
-          <w:color w:val="DCDCAA"/>
-          <w:sz w:val="18"/>
-          <w:szCs w:val="18"/>
-        </w:rPr>
-        <w:t>&gt;&gt;</w:t>
-      </w:r>
-      <w:proofErr w:type="spellStart"/>
-      <w:r>
-        <w:rPr>
-          <w:rFonts w:ascii="Menlo" w:eastAsia="Times New Roman" w:hAnsi="Menlo" w:cs="Menlo"/>
-          <w:color w:val="9CDCFE"/>
-          <w:sz w:val="18"/>
-          <w:szCs w:val="18"/>
-        </w:rPr>
-        <w:t>aaaarr</w:t>
-      </w:r>
-      <w:proofErr w:type="spellEnd"/>
-      <w:r>
-        <w:rPr>
-          <w:rFonts w:ascii="Menlo" w:eastAsia="Times New Roman" w:hAnsi="Menlo" w:cs="Menlo"/>
-          <w:color w:val="D4D4D4"/>
-          <w:sz w:val="18"/>
-          <w:szCs w:val="18"/>
-        </w:rPr>
-        <w:t>[</w:t>
-      </w:r>
-      <w:proofErr w:type="spellStart"/>
-      <w:r>
-        <w:rPr>
-          <w:rFonts w:ascii="Menlo" w:eastAsia="Times New Roman" w:hAnsi="Menlo" w:cs="Menlo"/>
-          <w:color w:val="9CDCFE"/>
-          <w:sz w:val="18"/>
-          <w:szCs w:val="18"/>
-        </w:rPr>
-        <w:t>aaai</w:t>
-      </w:r>
-      <w:proofErr w:type="spellEnd"/>
-      <w:proofErr w:type="gramStart"/>
-      <w:r>
-        <w:rPr>
-          <w:rFonts w:ascii="Menlo" w:eastAsia="Times New Roman" w:hAnsi="Menlo" w:cs="Menlo"/>
-          <w:color w:val="D4D4D4"/>
-          <w:sz w:val="18"/>
-          <w:szCs w:val="18"/>
-        </w:rPr>
-        <w:t>];</w:t>
-      </w:r>
-      <w:proofErr w:type="gramEnd"/>
-    </w:p>
-    <w:p>
-      <w:pPr>
-        <w:shd w:val="clear" w:color="auto" w:fill="1E1E1E"/>
-        <w:spacing w:line="270" w:lineRule="atLeast"/>
-        <w:rPr>
-          <w:rFonts w:ascii="Menlo" w:eastAsia="Times New Roman" w:hAnsi="Menlo" w:cs="Menlo"/>
-          <w:color w:val="D4D4D4"/>
-          <w:sz w:val="18"/>
-          <w:szCs w:val="18"/>
-        </w:rPr>
-      </w:pPr>
-      <w:r>
-        <w:rPr>
-          <w:rFonts w:ascii="Menlo" w:eastAsia="Times New Roman" w:hAnsi="Menlo" w:cs="Menlo"/>
-          <w:color w:val="D4D4D4"/>
-          <w:sz w:val="18"/>
-          <w:szCs w:val="18"/>
-        </w:rPr>
-        <w:t xml:space="preserve"> }</w:t>
-      </w:r>
-    </w:p>
-    <w:p>
-      <w:pPr>
-        <w:shd w:val="clear" w:color="auto" w:fill="1E1E1E"/>
-        <w:spacing w:line="270" w:lineRule="atLeast"/>
-        <w:rPr>
-          <w:rFonts w:ascii="Menlo" w:eastAsia="Times New Roman" w:hAnsi="Menlo" w:cs="Menlo"/>
-          <w:color w:val="D4D4D4"/>
-          <w:sz w:val="18"/>
-          <w:szCs w:val="18"/>
-        </w:rPr>
-      </w:pPr>
-    </w:p>
-    <w:p>
-      <w:pPr>
-        <w:shd w:val="clear" w:color="auto" w:fill="1E1E1E"/>
-        <w:spacing w:line="270" w:lineRule="atLeast"/>
-        <w:rPr>
-          <w:rFonts w:ascii="Menlo" w:eastAsia="Times New Roman" w:hAnsi="Menlo" w:cs="Menlo"/>
-          <w:color w:val="D4D4D4"/>
-          <w:sz w:val="18"/>
-          <w:szCs w:val="18"/>
-        </w:rPr>
-      </w:pPr>
-      <w:r>
-        <w:rPr>
-          <w:rFonts w:ascii="Menlo" w:eastAsia="Times New Roman" w:hAnsi="Menlo" w:cs="Menlo"/>
-          <w:color w:val="D4D4D4"/>
-          <w:sz w:val="18"/>
-          <w:szCs w:val="18"/>
-        </w:rPr>
-        <w:lastRenderedPageBreak/>
-        <w:t xml:space="preserve"> </w:t>
-      </w:r>
-      <w:proofErr w:type="spellStart"/>
-      <w:r>
-        <w:rPr>
-          <w:rFonts w:ascii="Menlo" w:eastAsia="Times New Roman" w:hAnsi="Menlo" w:cs="Menlo"/>
-          <w:color w:val="9CDCFE"/>
-          <w:sz w:val="18"/>
-          <w:szCs w:val="18"/>
-        </w:rPr>
-        <w:t>cout</w:t>
-      </w:r>
-      <w:proofErr w:type="spellEnd"/>
-      <w:r>
-        <w:rPr>
-          <w:rFonts w:ascii="Menlo" w:eastAsia="Times New Roman" w:hAnsi="Menlo" w:cs="Menlo"/>
-          <w:color w:val="DCDCAA"/>
-          <w:sz w:val="18"/>
-          <w:szCs w:val="18"/>
-        </w:rPr>
-        <w:t>&lt;&lt;</w:t>
-      </w:r>
-      <w:r>
-        <w:rPr>
-          <w:rFonts w:ascii="Menlo" w:eastAsia="Times New Roman" w:hAnsi="Menlo" w:cs="Menlo"/>
-          <w:color w:val="CE9178"/>
-          <w:sz w:val="18"/>
-          <w:szCs w:val="18"/>
-        </w:rPr>
-        <w:t>"Unsorted Array elements:"</w:t>
-      </w:r>
-      <w:r>
-        <w:rPr>
-          <w:rFonts w:ascii="Menlo" w:eastAsia="Times New Roman" w:hAnsi="Menlo" w:cs="Menlo"/>
-          <w:color w:val="DCDCAA"/>
-          <w:sz w:val="18"/>
-          <w:szCs w:val="18"/>
-        </w:rPr>
-        <w:t>&lt;&lt;</w:t>
+        <w:t>6</w:t>
+      </w:r>
+      <w:r>
+        <w:rPr>
+          <w:rFonts w:ascii="Menlo" w:eastAsia="Times New Roman" w:hAnsi="Menlo" w:cs="Menlo"/>
+          <w:color w:val="D4D4D4"/>
+          <w:sz w:val="18"/>
+          <w:szCs w:val="18"/>
+        </w:rPr>
+        <w:t>);</w:t>
+      </w:r>
+    </w:p>
+    <w:p>
+      <w:pPr>
+        <w:shd w:val="clear" w:color="auto" w:fill="1E1E1E"/>
+        <w:spacing w:line="270" w:lineRule="atLeast"/>
+        <w:rPr>
+          <w:rFonts w:ascii="Menlo" w:eastAsia="Times New Roman" w:hAnsi="Menlo" w:cs="Menlo"/>
+          <w:color w:val="D4D4D4"/>
+          <w:sz w:val="18"/>
+          <w:szCs w:val="18"/>
+        </w:rPr>
+      </w:pPr>
+      <w:r>
+        <w:rPr>
+          <w:rFonts w:ascii="Menlo" w:eastAsia="Times New Roman" w:hAnsi="Menlo" w:cs="Menlo"/>
+          <w:color w:val="D4D4D4"/>
+          <w:sz w:val="18"/>
+          <w:szCs w:val="18"/>
+        </w:rPr>
+        <w:t xml:space="preserve">    </w:t>
       </w:r>
       <w:proofErr w:type="spellStart"/>
       <w:proofErr w:type="gramStart"/>
       <w:r>
         <w:rPr>
           <w:rFonts w:ascii="Menlo" w:eastAsia="Times New Roman" w:hAnsi="Menlo" w:cs="Menlo"/>
+          <w:color w:val="9CDCFE"/>
+          <w:sz w:val="18"/>
+          <w:szCs w:val="18"/>
+        </w:rPr>
+        <w:t>a</w:t>
+      </w:r>
+      <w:r>
+        <w:rPr>
+          <w:rFonts w:ascii="Menlo" w:eastAsia="Times New Roman" w:hAnsi="Menlo" w:cs="Menlo"/>
+          <w:color w:val="D4D4D4"/>
+          <w:sz w:val="18"/>
+          <w:szCs w:val="18"/>
+        </w:rPr>
+        <w:t>.</w:t>
+      </w:r>
+      <w:r>
+        <w:rPr>
+          <w:rFonts w:ascii="Menlo" w:eastAsia="Times New Roman" w:hAnsi="Menlo" w:cs="Menlo"/>
           <w:color w:val="DCDCAA"/>
           <w:sz w:val="18"/>
           <w:szCs w:val="18"/>
         </w:rPr>
-        <w:t>endl</w:t>
+        <w:t>insert</w:t>
       </w:r>
       <w:proofErr w:type="spellEnd"/>
-      <w:r>
-        <w:rPr>
-          <w:rFonts w:ascii="Menlo" w:eastAsia="Times New Roman" w:hAnsi="Menlo" w:cs="Menlo"/>
-          <w:color w:val="D4D4D4"/>
-          <w:sz w:val="18"/>
-          <w:szCs w:val="18"/>
-        </w:rPr>
-        <w:t>;</w:t>
-      </w:r>
       <w:proofErr w:type="gramEnd"/>
-    </w:p>
-    <w:p>
-      <w:pPr>
-        <w:shd w:val="clear" w:color="auto" w:fill="1E1E1E"/>
-        <w:spacing w:line="270" w:lineRule="atLeast"/>
-        <w:rPr>
-          <w:rFonts w:ascii="Menlo" w:eastAsia="Times New Roman" w:hAnsi="Menlo" w:cs="Menlo"/>
-          <w:color w:val="D4D4D4"/>
-          <w:sz w:val="18"/>
-          <w:szCs w:val="18"/>
-        </w:rPr>
-      </w:pPr>
-      <w:r>
-        <w:rPr>
-          <w:rFonts w:ascii="Menlo" w:eastAsia="Times New Roman" w:hAnsi="Menlo" w:cs="Menlo"/>
-          <w:color w:val="D4D4D4"/>
-          <w:sz w:val="18"/>
-          <w:szCs w:val="18"/>
-        </w:rPr>
-        <w:t xml:space="preserve"> </w:t>
-      </w:r>
-      <w:r>
-        <w:rPr>
-          <w:rFonts w:ascii="Menlo" w:eastAsia="Times New Roman" w:hAnsi="Menlo" w:cs="Menlo"/>
-          <w:color w:val="C586C0"/>
-          <w:sz w:val="18"/>
-          <w:szCs w:val="18"/>
-        </w:rPr>
-        <w:t>for</w:t>
-      </w:r>
       <w:r>
         <w:rPr>
           <w:rFonts w:ascii="Menlo" w:eastAsia="Times New Roman" w:hAnsi="Menlo" w:cs="Menlo"/>
@@ -7246,27 +7010,6 @@
         </w:rPr>
         <w:t>(</w:t>
       </w:r>
-      <w:proofErr w:type="spellStart"/>
-      <w:r>
-        <w:rPr>
-          <w:rFonts w:ascii="Menlo" w:eastAsia="Times New Roman" w:hAnsi="Menlo" w:cs="Menlo"/>
-          <w:color w:val="9CDCFE"/>
-          <w:sz w:val="18"/>
-          <w:szCs w:val="18"/>
-        </w:rPr>
-        <w:t>aaai</w:t>
-      </w:r>
-      <w:proofErr w:type="spellEnd"/>
-      <w:r>
-        <w:rPr>
-          <w:rFonts w:ascii="Menlo" w:eastAsia="Times New Roman" w:hAnsi="Menlo" w:cs="Menlo"/>
-          <w:color w:val="D4D4D4"/>
-          <w:sz w:val="18"/>
-          <w:szCs w:val="18"/>
-        </w:rPr>
-        <w:t>=</w:t>
-      </w:r>
-      <w:proofErr w:type="gramStart"/>
       <w:r>
         <w:rPr>
           <w:rFonts w:ascii="Menlo" w:eastAsia="Times New Roman" w:hAnsi="Menlo" w:cs="Menlo"/>
@@ -7274,307 +7017,69 @@
           <w:sz w:val="18"/>
           <w:szCs w:val="18"/>
         </w:rPr>
-        <w:t>0</w:t>
-      </w:r>
-      <w:r>
-        <w:rPr>
-          <w:rFonts w:ascii="Menlo" w:eastAsia="Times New Roman" w:hAnsi="Menlo" w:cs="Menlo"/>
-          <w:color w:val="D4D4D4"/>
-          <w:sz w:val="18"/>
-          <w:szCs w:val="18"/>
-        </w:rPr>
-        <w:t>;</w:t>
-      </w:r>
-      <w:r>
-        <w:rPr>
-          <w:rFonts w:ascii="Menlo" w:eastAsia="Times New Roman" w:hAnsi="Menlo" w:cs="Menlo"/>
-          <w:color w:val="9CDCFE"/>
-          <w:sz w:val="18"/>
-          <w:szCs w:val="18"/>
-        </w:rPr>
-        <w:t>aaai</w:t>
-      </w:r>
-      <w:proofErr w:type="gramEnd"/>
-      <w:r>
-        <w:rPr>
-          <w:rFonts w:ascii="Menlo" w:eastAsia="Times New Roman" w:hAnsi="Menlo" w:cs="Menlo"/>
-          <w:color w:val="D4D4D4"/>
-          <w:sz w:val="18"/>
-          <w:szCs w:val="18"/>
-        </w:rPr>
-        <w:t>&lt;</w:t>
-      </w:r>
-      <w:proofErr w:type="spellStart"/>
-      <w:r>
-        <w:rPr>
-          <w:rFonts w:ascii="Menlo" w:eastAsia="Times New Roman" w:hAnsi="Menlo" w:cs="Menlo"/>
-          <w:color w:val="9CDCFE"/>
-          <w:sz w:val="18"/>
-          <w:szCs w:val="18"/>
-        </w:rPr>
-        <w:t>aaan</w:t>
-      </w:r>
-      <w:r>
-        <w:rPr>
-          <w:rFonts w:ascii="Menlo" w:eastAsia="Times New Roman" w:hAnsi="Menlo" w:cs="Menlo"/>
-          <w:color w:val="D4D4D4"/>
-          <w:sz w:val="18"/>
-          <w:szCs w:val="18"/>
-        </w:rPr>
-        <w:t>;</w:t>
-      </w:r>
-      <w:r>
-        <w:rPr>
-          <w:rFonts w:ascii="Menlo" w:eastAsia="Times New Roman" w:hAnsi="Menlo" w:cs="Menlo"/>
-          <w:color w:val="9CDCFE"/>
-          <w:sz w:val="18"/>
-          <w:szCs w:val="18"/>
-        </w:rPr>
-        <w:t>aaai</w:t>
-      </w:r>
-      <w:proofErr w:type="spellEnd"/>
-      <w:r>
-        <w:rPr>
-          <w:rFonts w:ascii="Menlo" w:eastAsia="Times New Roman" w:hAnsi="Menlo" w:cs="Menlo"/>
-          <w:color w:val="D4D4D4"/>
-          <w:sz w:val="18"/>
-          <w:szCs w:val="18"/>
-        </w:rPr>
-        <w:t>++)</w:t>
-      </w:r>
-    </w:p>
-    <w:p>
-      <w:pPr>
-        <w:shd w:val="clear" w:color="auto" w:fill="1E1E1E"/>
-        <w:spacing w:line="270" w:lineRule="atLeast"/>
-        <w:rPr>
-          <w:rFonts w:ascii="Menlo" w:eastAsia="Times New Roman" w:hAnsi="Menlo" w:cs="Menlo"/>
-          <w:color w:val="D4D4D4"/>
-          <w:sz w:val="18"/>
-          <w:szCs w:val="18"/>
-        </w:rPr>
-      </w:pPr>
-      <w:r>
-        <w:rPr>
-          <w:rFonts w:ascii="Menlo" w:eastAsia="Times New Roman" w:hAnsi="Menlo" w:cs="Menlo"/>
-          <w:color w:val="D4D4D4"/>
-          <w:sz w:val="18"/>
-          <w:szCs w:val="18"/>
-        </w:rPr>
-        <w:t xml:space="preserve">  </w:t>
-      </w:r>
-      <w:proofErr w:type="spellStart"/>
-      <w:r>
-        <w:rPr>
-          <w:rFonts w:ascii="Menlo" w:eastAsia="Times New Roman" w:hAnsi="Menlo" w:cs="Menlo"/>
-          <w:color w:val="9CDCFE"/>
-          <w:sz w:val="18"/>
-          <w:szCs w:val="18"/>
-        </w:rPr>
-        <w:t>cout</w:t>
-      </w:r>
-      <w:proofErr w:type="spellEnd"/>
-      <w:r>
-        <w:rPr>
-          <w:rFonts w:ascii="Menlo" w:eastAsia="Times New Roman" w:hAnsi="Menlo" w:cs="Menlo"/>
-          <w:color w:val="DCDCAA"/>
-          <w:sz w:val="18"/>
-          <w:szCs w:val="18"/>
-        </w:rPr>
-        <w:t>&lt;&lt;</w:t>
-      </w:r>
-      <w:proofErr w:type="spellStart"/>
-      <w:r>
-        <w:rPr>
-          <w:rFonts w:ascii="Menlo" w:eastAsia="Times New Roman" w:hAnsi="Menlo" w:cs="Menlo"/>
-          <w:color w:val="9CDCFE"/>
-          <w:sz w:val="18"/>
-          <w:szCs w:val="18"/>
-        </w:rPr>
-        <w:t>aaaarr</w:t>
-      </w:r>
-      <w:proofErr w:type="spellEnd"/>
-      <w:r>
-        <w:rPr>
-          <w:rFonts w:ascii="Menlo" w:eastAsia="Times New Roman" w:hAnsi="Menlo" w:cs="Menlo"/>
-          <w:color w:val="D4D4D4"/>
-          <w:sz w:val="18"/>
-          <w:szCs w:val="18"/>
-        </w:rPr>
-        <w:t>[</w:t>
-      </w:r>
-      <w:proofErr w:type="spellStart"/>
-      <w:r>
-        <w:rPr>
-          <w:rFonts w:ascii="Menlo" w:eastAsia="Times New Roman" w:hAnsi="Menlo" w:cs="Menlo"/>
-          <w:color w:val="9CDCFE"/>
-          <w:sz w:val="18"/>
-          <w:szCs w:val="18"/>
-        </w:rPr>
-        <w:t>aaai</w:t>
-      </w:r>
-      <w:proofErr w:type="spellEnd"/>
-      <w:r>
-        <w:rPr>
-          <w:rFonts w:ascii="Menlo" w:eastAsia="Times New Roman" w:hAnsi="Menlo" w:cs="Menlo"/>
-          <w:color w:val="D4D4D4"/>
-          <w:sz w:val="18"/>
-          <w:szCs w:val="18"/>
-        </w:rPr>
-        <w:t>]</w:t>
-      </w:r>
-      <w:r>
-        <w:rPr>
-          <w:rFonts w:ascii="Menlo" w:eastAsia="Times New Roman" w:hAnsi="Menlo" w:cs="Menlo"/>
-          <w:color w:val="DCDCAA"/>
-          <w:sz w:val="18"/>
-          <w:szCs w:val="18"/>
-        </w:rPr>
-        <w:t>&lt;&lt;</w:t>
-      </w:r>
-      <w:r>
-        <w:rPr>
-          <w:rFonts w:ascii="Menlo" w:eastAsia="Times New Roman" w:hAnsi="Menlo" w:cs="Menlo"/>
-          <w:color w:val="CE9178"/>
-          <w:sz w:val="18"/>
-          <w:szCs w:val="18"/>
-        </w:rPr>
-        <w:t>"</w:t>
-      </w:r>
-      <w:r>
-        <w:rPr>
-          <w:rFonts w:ascii="Menlo" w:eastAsia="Times New Roman" w:hAnsi="Menlo" w:cs="Menlo"/>
-          <w:color w:val="D7BA7D"/>
-          <w:sz w:val="18"/>
-          <w:szCs w:val="18"/>
-        </w:rPr>
-        <w:t>\t</w:t>
-      </w:r>
-      <w:proofErr w:type="gramStart"/>
-      <w:r>
-        <w:rPr>
-          <w:rFonts w:ascii="Menlo" w:eastAsia="Times New Roman" w:hAnsi="Menlo" w:cs="Menlo"/>
-          <w:color w:val="CE9178"/>
-          <w:sz w:val="18"/>
-          <w:szCs w:val="18"/>
-        </w:rPr>
-        <w:t>"</w:t>
-      </w:r>
-      <w:r>
-        <w:rPr>
-          <w:rFonts w:ascii="Menlo" w:eastAsia="Times New Roman" w:hAnsi="Menlo" w:cs="Menlo"/>
-          <w:color w:val="D4D4D4"/>
-          <w:sz w:val="18"/>
-          <w:szCs w:val="18"/>
-        </w:rPr>
-        <w:t>;</w:t>
-      </w:r>
-      <w:proofErr w:type="gramEnd"/>
-    </w:p>
-    <w:p>
-      <w:pPr>
-        <w:shd w:val="clear" w:color="auto" w:fill="1E1E1E"/>
-        <w:spacing w:line="270" w:lineRule="atLeast"/>
-        <w:rPr>
-          <w:rFonts w:ascii="Menlo" w:eastAsia="Times New Roman" w:hAnsi="Menlo" w:cs="Menlo"/>
-          <w:color w:val="D4D4D4"/>
-          <w:sz w:val="18"/>
-          <w:szCs w:val="18"/>
-        </w:rPr>
-      </w:pPr>
-      <w:r>
-        <w:rPr>
-          <w:rFonts w:ascii="Menlo" w:eastAsia="Times New Roman" w:hAnsi="Menlo" w:cs="Menlo"/>
-          <w:color w:val="D4D4D4"/>
-          <w:sz w:val="18"/>
-          <w:szCs w:val="18"/>
-        </w:rPr>
-        <w:t xml:space="preserve"> </w:t>
-      </w:r>
-      <w:proofErr w:type="spellStart"/>
-      <w:r>
-        <w:rPr>
-          <w:rFonts w:ascii="Menlo" w:eastAsia="Times New Roman" w:hAnsi="Menlo" w:cs="Menlo"/>
-          <w:color w:val="9CDCFE"/>
-          <w:sz w:val="18"/>
-          <w:szCs w:val="18"/>
-        </w:rPr>
-        <w:t>cout</w:t>
-      </w:r>
-      <w:proofErr w:type="spellEnd"/>
-      <w:r>
-        <w:rPr>
-          <w:rFonts w:ascii="Menlo" w:eastAsia="Times New Roman" w:hAnsi="Menlo" w:cs="Menlo"/>
-          <w:color w:val="DCDCAA"/>
-          <w:sz w:val="18"/>
-          <w:szCs w:val="18"/>
-        </w:rPr>
-        <w:t>&lt;&lt;</w:t>
+        <w:t>3</w:t>
+      </w:r>
+      <w:r>
+        <w:rPr>
+          <w:rFonts w:ascii="Menlo" w:eastAsia="Times New Roman" w:hAnsi="Menlo" w:cs="Menlo"/>
+          <w:color w:val="D4D4D4"/>
+          <w:sz w:val="18"/>
+          <w:szCs w:val="18"/>
+        </w:rPr>
+        <w:t>);</w:t>
+      </w:r>
+    </w:p>
+    <w:p>
+      <w:pPr>
+        <w:shd w:val="clear" w:color="auto" w:fill="1E1E1E"/>
+        <w:spacing w:line="270" w:lineRule="atLeast"/>
+        <w:rPr>
+          <w:rFonts w:ascii="Menlo" w:eastAsia="Times New Roman" w:hAnsi="Menlo" w:cs="Menlo"/>
+          <w:color w:val="D4D4D4"/>
+          <w:sz w:val="18"/>
+          <w:szCs w:val="18"/>
+        </w:rPr>
+      </w:pPr>
+      <w:r>
+        <w:rPr>
+          <w:rFonts w:ascii="Menlo" w:eastAsia="Times New Roman" w:hAnsi="Menlo" w:cs="Menlo"/>
+          <w:color w:val="D4D4D4"/>
+          <w:sz w:val="18"/>
+          <w:szCs w:val="18"/>
+        </w:rPr>
+        <w:t xml:space="preserve">    </w:t>
       </w:r>
       <w:proofErr w:type="spellStart"/>
       <w:proofErr w:type="gramStart"/>
       <w:r>
         <w:rPr>
           <w:rFonts w:ascii="Menlo" w:eastAsia="Times New Roman" w:hAnsi="Menlo" w:cs="Menlo"/>
+          <w:color w:val="9CDCFE"/>
+          <w:sz w:val="18"/>
+          <w:szCs w:val="18"/>
+        </w:rPr>
+        <w:t>a</w:t>
+      </w:r>
+      <w:r>
+        <w:rPr>
+          <w:rFonts w:ascii="Menlo" w:eastAsia="Times New Roman" w:hAnsi="Menlo" w:cs="Menlo"/>
+          <w:color w:val="D4D4D4"/>
+          <w:sz w:val="18"/>
+          <w:szCs w:val="18"/>
+        </w:rPr>
+        <w:t>.</w:t>
+      </w:r>
+      <w:r>
+        <w:rPr>
+          <w:rFonts w:ascii="Menlo" w:eastAsia="Times New Roman" w:hAnsi="Menlo" w:cs="Menlo"/>
           <w:color w:val="DCDCAA"/>
           <w:sz w:val="18"/>
           <w:szCs w:val="18"/>
         </w:rPr>
-        <w:t>endl</w:t>
+        <w:t>insert</w:t>
       </w:r>
       <w:proofErr w:type="spellEnd"/>
-      <w:r>
-        <w:rPr>
-          <w:rFonts w:ascii="Menlo" w:eastAsia="Times New Roman" w:hAnsi="Menlo" w:cs="Menlo"/>
-          <w:color w:val="D4D4D4"/>
-          <w:sz w:val="18"/>
-          <w:szCs w:val="18"/>
-        </w:rPr>
-        <w:t>;</w:t>
-      </w:r>
       <w:proofErr w:type="gramEnd"/>
-    </w:p>
-    <w:p>
-      <w:pPr>
-        <w:shd w:val="clear" w:color="auto" w:fill="1E1E1E"/>
-        <w:spacing w:line="270" w:lineRule="atLeast"/>
-        <w:rPr>
-          <w:rFonts w:ascii="Menlo" w:eastAsia="Times New Roman" w:hAnsi="Menlo" w:cs="Menlo"/>
-          <w:color w:val="D4D4D4"/>
-          <w:sz w:val="18"/>
-          <w:szCs w:val="18"/>
-        </w:rPr>
-      </w:pPr>
-    </w:p>
-    <w:p>
-      <w:pPr>
-        <w:shd w:val="clear" w:color="auto" w:fill="1E1E1E"/>
-        <w:spacing w:line="270" w:lineRule="atLeast"/>
-        <w:rPr>
-          <w:rFonts w:ascii="Menlo" w:eastAsia="Times New Roman" w:hAnsi="Menlo" w:cs="Menlo"/>
-          <w:color w:val="D4D4D4"/>
-          <w:sz w:val="18"/>
-          <w:szCs w:val="18"/>
-        </w:rPr>
-      </w:pPr>
-      <w:r>
-        <w:rPr>
-          <w:rFonts w:ascii="Menlo" w:eastAsia="Times New Roman" w:hAnsi="Menlo" w:cs="Menlo"/>
-          <w:color w:val="D4D4D4"/>
-          <w:sz w:val="18"/>
-          <w:szCs w:val="18"/>
-        </w:rPr>
-        <w:t xml:space="preserve"> </w:t>
-      </w:r>
-      <w:r>
-        <w:rPr>
-          <w:rFonts w:ascii="Menlo" w:eastAsia="Times New Roman" w:hAnsi="Menlo" w:cs="Menlo"/>
-          <w:color w:val="C586C0"/>
-          <w:sz w:val="18"/>
-          <w:szCs w:val="18"/>
-        </w:rPr>
-        <w:t>for</w:t>
-      </w:r>
       <w:r>
         <w:rPr>
           <w:rFonts w:ascii="Menlo" w:eastAsia="Times New Roman" w:hAnsi="Menlo" w:cs="Menlo"/>
@@ -7584,27 +7089,6 @@
         </w:rPr>
         <w:t>(</w:t>
       </w:r>
-      <w:proofErr w:type="spellStart"/>
-      <w:r>
-        <w:rPr>
-          <w:rFonts w:ascii="Menlo" w:eastAsia="Times New Roman" w:hAnsi="Menlo" w:cs="Menlo"/>
-          <w:color w:val="9CDCFE"/>
-          <w:sz w:val="18"/>
-          <w:szCs w:val="18"/>
-        </w:rPr>
-        <w:t>aaai</w:t>
-      </w:r>
-      <w:proofErr w:type="spellEnd"/>
-      <w:r>
-        <w:rPr>
-          <w:rFonts w:ascii="Menlo" w:eastAsia="Times New Roman" w:hAnsi="Menlo" w:cs="Menlo"/>
-          <w:color w:val="D4D4D4"/>
-          <w:sz w:val="18"/>
-          <w:szCs w:val="18"/>
-        </w:rPr>
-        <w:t>=</w:t>
-      </w:r>
-      <w:proofErr w:type="gramStart"/>
       <w:r>
         <w:rPr>
           <w:rFonts w:ascii="Menlo" w:eastAsia="Times New Roman" w:hAnsi="Menlo" w:cs="Menlo"/>
@@ -7612,408 +7096,16 @@
           <w:sz w:val="18"/>
           <w:szCs w:val="18"/>
         </w:rPr>
-        <w:t>0</w:t>
-      </w:r>
-      <w:r>
-        <w:rPr>
-          <w:rFonts w:ascii="Menlo" w:eastAsia="Times New Roman" w:hAnsi="Menlo" w:cs="Menlo"/>
-          <w:color w:val="D4D4D4"/>
-          <w:sz w:val="18"/>
-          <w:szCs w:val="18"/>
-        </w:rPr>
-        <w:t>;</w:t>
-      </w:r>
-      <w:r>
-        <w:rPr>
-          <w:rFonts w:ascii="Menlo" w:eastAsia="Times New Roman" w:hAnsi="Menlo" w:cs="Menlo"/>
-          <w:color w:val="9CDCFE"/>
-          <w:sz w:val="18"/>
-          <w:szCs w:val="18"/>
-        </w:rPr>
-        <w:t>aaai</w:t>
-      </w:r>
-      <w:proofErr w:type="gramEnd"/>
-      <w:r>
-        <w:rPr>
-          <w:rFonts w:ascii="Menlo" w:eastAsia="Times New Roman" w:hAnsi="Menlo" w:cs="Menlo"/>
-          <w:color w:val="D4D4D4"/>
-          <w:sz w:val="18"/>
-          <w:szCs w:val="18"/>
-        </w:rPr>
-        <w:t>&lt;</w:t>
-      </w:r>
-      <w:proofErr w:type="spellStart"/>
-      <w:r>
-        <w:rPr>
-          <w:rFonts w:ascii="Menlo" w:eastAsia="Times New Roman" w:hAnsi="Menlo" w:cs="Menlo"/>
-          <w:color w:val="9CDCFE"/>
-          <w:sz w:val="18"/>
-          <w:szCs w:val="18"/>
-        </w:rPr>
-        <w:t>aaan</w:t>
-      </w:r>
-      <w:r>
-        <w:rPr>
-          <w:rFonts w:ascii="Menlo" w:eastAsia="Times New Roman" w:hAnsi="Menlo" w:cs="Menlo"/>
-          <w:color w:val="D4D4D4"/>
-          <w:sz w:val="18"/>
-          <w:szCs w:val="18"/>
-        </w:rPr>
-        <w:t>;</w:t>
-      </w:r>
-      <w:r>
-        <w:rPr>
-          <w:rFonts w:ascii="Menlo" w:eastAsia="Times New Roman" w:hAnsi="Menlo" w:cs="Menlo"/>
-          <w:color w:val="9CDCFE"/>
-          <w:sz w:val="18"/>
-          <w:szCs w:val="18"/>
-        </w:rPr>
-        <w:t>aaai</w:t>
-      </w:r>
-      <w:proofErr w:type="spellEnd"/>
-      <w:r>
-        <w:rPr>
-          <w:rFonts w:ascii="Menlo" w:eastAsia="Times New Roman" w:hAnsi="Menlo" w:cs="Menlo"/>
-          <w:color w:val="D4D4D4"/>
-          <w:sz w:val="18"/>
-          <w:szCs w:val="18"/>
-        </w:rPr>
-        <w:t>++)</w:t>
-      </w:r>
-    </w:p>
-    <w:p>
-      <w:pPr>
-        <w:shd w:val="clear" w:color="auto" w:fill="1E1E1E"/>
-        <w:spacing w:line="270" w:lineRule="atLeast"/>
-        <w:rPr>
-          <w:rFonts w:ascii="Menlo" w:eastAsia="Times New Roman" w:hAnsi="Menlo" w:cs="Menlo"/>
-          <w:color w:val="D4D4D4"/>
-          <w:sz w:val="18"/>
-          <w:szCs w:val="18"/>
-        </w:rPr>
-      </w:pPr>
-      <w:r>
-        <w:rPr>
-          <w:rFonts w:ascii="Menlo" w:eastAsia="Times New Roman" w:hAnsi="Menlo" w:cs="Menlo"/>
-          <w:color w:val="D4D4D4"/>
-          <w:sz w:val="18"/>
-          <w:szCs w:val="18"/>
-        </w:rPr>
-        <w:t xml:space="preserve"> {  </w:t>
-      </w:r>
-    </w:p>
-    <w:p>
-      <w:pPr>
-        <w:shd w:val="clear" w:color="auto" w:fill="1E1E1E"/>
-        <w:spacing w:line="270" w:lineRule="atLeast"/>
-        <w:rPr>
-          <w:rFonts w:ascii="Menlo" w:eastAsia="Times New Roman" w:hAnsi="Menlo" w:cs="Menlo"/>
-          <w:color w:val="D4D4D4"/>
-          <w:sz w:val="18"/>
-          <w:szCs w:val="18"/>
-        </w:rPr>
-      </w:pPr>
-      <w:r>
-        <w:rPr>
-          <w:rFonts w:ascii="Menlo" w:eastAsia="Times New Roman" w:hAnsi="Menlo" w:cs="Menlo"/>
-          <w:color w:val="D4D4D4"/>
-          <w:sz w:val="18"/>
-          <w:szCs w:val="18"/>
-        </w:rPr>
-        <w:t xml:space="preserve">  </w:t>
-      </w:r>
-      <w:r>
-        <w:rPr>
-          <w:rFonts w:ascii="Menlo" w:eastAsia="Times New Roman" w:hAnsi="Menlo" w:cs="Menlo"/>
-          <w:color w:val="C586C0"/>
-          <w:sz w:val="18"/>
-          <w:szCs w:val="18"/>
-        </w:rPr>
-        <w:t>for</w:t>
-      </w:r>
-      <w:r>
-        <w:rPr>
-          <w:rFonts w:ascii="Menlo" w:eastAsia="Times New Roman" w:hAnsi="Menlo" w:cs="Menlo"/>
-          <w:color w:val="D4D4D4"/>
-          <w:sz w:val="18"/>
-          <w:szCs w:val="18"/>
-        </w:rPr>
-        <w:t>(</w:t>
-      </w:r>
-      <w:proofErr w:type="spellStart"/>
-      <w:r>
-        <w:rPr>
-          <w:rFonts w:ascii="Menlo" w:eastAsia="Times New Roman" w:hAnsi="Menlo" w:cs="Menlo"/>
-          <w:color w:val="9CDCFE"/>
-          <w:sz w:val="18"/>
-          <w:szCs w:val="18"/>
-        </w:rPr>
-        <w:t>aaaj</w:t>
-      </w:r>
-      <w:proofErr w:type="spellEnd"/>
-      <w:r>
-        <w:rPr>
-          <w:rFonts w:ascii="Menlo" w:eastAsia="Times New Roman" w:hAnsi="Menlo" w:cs="Menlo"/>
-          <w:color w:val="D4D4D4"/>
-          <w:sz w:val="18"/>
-          <w:szCs w:val="18"/>
-        </w:rPr>
-        <w:t>=</w:t>
-      </w:r>
-      <w:r>
-        <w:rPr>
-          <w:rFonts w:ascii="Menlo" w:eastAsia="Times New Roman" w:hAnsi="Menlo" w:cs="Menlo"/>
-          <w:color w:val="9CDCFE"/>
-          <w:sz w:val="18"/>
-          <w:szCs w:val="18"/>
-        </w:rPr>
-        <w:t>aaai</w:t>
-      </w:r>
-      <w:r>
-        <w:rPr>
-          <w:rFonts w:ascii="Menlo" w:eastAsia="Times New Roman" w:hAnsi="Menlo" w:cs="Menlo"/>
-          <w:color w:val="D4D4D4"/>
-          <w:sz w:val="18"/>
-          <w:szCs w:val="18"/>
-        </w:rPr>
-        <w:t>+</w:t>
-      </w:r>
-      <w:proofErr w:type="gramStart"/>
-      <w:r>
-        <w:rPr>
-          <w:rFonts w:ascii="Menlo" w:eastAsia="Times New Roman" w:hAnsi="Menlo" w:cs="Menlo"/>
-          <w:color w:val="B5CEA8"/>
-          <w:sz w:val="18"/>
-          <w:szCs w:val="18"/>
-        </w:rPr>
-        <w:t>1</w:t>
-      </w:r>
-      <w:r>
-        <w:rPr>
-          <w:rFonts w:ascii="Menlo" w:eastAsia="Times New Roman" w:hAnsi="Menlo" w:cs="Menlo"/>
-          <w:color w:val="D4D4D4"/>
-          <w:sz w:val="18"/>
-          <w:szCs w:val="18"/>
-        </w:rPr>
-        <w:t>;</w:t>
-      </w:r>
-      <w:r>
-        <w:rPr>
-          <w:rFonts w:ascii="Menlo" w:eastAsia="Times New Roman" w:hAnsi="Menlo" w:cs="Menlo"/>
-          <w:color w:val="9CDCFE"/>
-          <w:sz w:val="18"/>
-          <w:szCs w:val="18"/>
-        </w:rPr>
-        <w:t>aaaj</w:t>
-      </w:r>
-      <w:proofErr w:type="gramEnd"/>
-      <w:r>
-        <w:rPr>
-          <w:rFonts w:ascii="Menlo" w:eastAsia="Times New Roman" w:hAnsi="Menlo" w:cs="Menlo"/>
-          <w:color w:val="D4D4D4"/>
-          <w:sz w:val="18"/>
-          <w:szCs w:val="18"/>
-        </w:rPr>
-        <w:t>&lt;</w:t>
-      </w:r>
-      <w:proofErr w:type="spellStart"/>
-      <w:r>
-        <w:rPr>
-          <w:rFonts w:ascii="Menlo" w:eastAsia="Times New Roman" w:hAnsi="Menlo" w:cs="Menlo"/>
-          <w:color w:val="9CDCFE"/>
-          <w:sz w:val="18"/>
-          <w:szCs w:val="18"/>
-        </w:rPr>
-        <w:t>aaan</w:t>
-      </w:r>
-      <w:r>
-        <w:rPr>
-          <w:rFonts w:ascii="Menlo" w:eastAsia="Times New Roman" w:hAnsi="Menlo" w:cs="Menlo"/>
-          <w:color w:val="D4D4D4"/>
-          <w:sz w:val="18"/>
-          <w:szCs w:val="18"/>
-        </w:rPr>
-        <w:t>;</w:t>
-      </w:r>
-      <w:r>
-        <w:rPr>
-          <w:rFonts w:ascii="Menlo" w:eastAsia="Times New Roman" w:hAnsi="Menlo" w:cs="Menlo"/>
-          <w:color w:val="9CDCFE"/>
-          <w:sz w:val="18"/>
-          <w:szCs w:val="18"/>
-        </w:rPr>
-        <w:t>aaaj</w:t>
-      </w:r>
-      <w:proofErr w:type="spellEnd"/>
-      <w:r>
-        <w:rPr>
-          <w:rFonts w:ascii="Menlo" w:eastAsia="Times New Roman" w:hAnsi="Menlo" w:cs="Menlo"/>
-          <w:color w:val="D4D4D4"/>
-          <w:sz w:val="18"/>
-          <w:szCs w:val="18"/>
-        </w:rPr>
-        <w:t>++)</w:t>
-      </w:r>
-    </w:p>
-    <w:p>
-      <w:pPr>
-        <w:shd w:val="clear" w:color="auto" w:fill="1E1E1E"/>
-        <w:spacing w:line="270" w:lineRule="atLeast"/>
-        <w:rPr>
-          <w:rFonts w:ascii="Menlo" w:eastAsia="Times New Roman" w:hAnsi="Menlo" w:cs="Menlo"/>
-          <w:color w:val="D4D4D4"/>
-          <w:sz w:val="18"/>
-          <w:szCs w:val="18"/>
-        </w:rPr>
-      </w:pPr>
-      <w:r>
-        <w:rPr>
-          <w:rFonts w:ascii="Menlo" w:eastAsia="Times New Roman" w:hAnsi="Menlo" w:cs="Menlo"/>
-          <w:color w:val="D4D4D4"/>
-          <w:sz w:val="18"/>
-          <w:szCs w:val="18"/>
-        </w:rPr>
-        <w:t xml:space="preserve">  {</w:t>
-      </w:r>
-    </w:p>
-    <w:p>
-      <w:pPr>
-        <w:shd w:val="clear" w:color="auto" w:fill="1E1E1E"/>
-        <w:spacing w:line="270" w:lineRule="atLeast"/>
-        <w:rPr>
-          <w:rFonts w:ascii="Menlo" w:eastAsia="Times New Roman" w:hAnsi="Menlo" w:cs="Menlo"/>
-          <w:color w:val="D4D4D4"/>
-          <w:sz w:val="18"/>
-          <w:szCs w:val="18"/>
-        </w:rPr>
-      </w:pPr>
-      <w:r>
-        <w:rPr>
-          <w:rFonts w:ascii="Menlo" w:eastAsia="Times New Roman" w:hAnsi="Menlo" w:cs="Menlo"/>
-          <w:color w:val="D4D4D4"/>
-          <w:sz w:val="18"/>
-          <w:szCs w:val="18"/>
-        </w:rPr>
-        <w:t xml:space="preserve">   </w:t>
-      </w:r>
-      <w:r>
-        <w:rPr>
-          <w:rFonts w:ascii="Menlo" w:eastAsia="Times New Roman" w:hAnsi="Menlo" w:cs="Menlo"/>
-          <w:color w:val="C586C0"/>
-          <w:sz w:val="18"/>
-          <w:szCs w:val="18"/>
-        </w:rPr>
-        <w:t>if</w:t>
-      </w:r>
-      <w:r>
-        <w:rPr>
-          <w:rFonts w:ascii="Menlo" w:eastAsia="Times New Roman" w:hAnsi="Menlo" w:cs="Menlo"/>
-          <w:color w:val="D4D4D4"/>
-          <w:sz w:val="18"/>
-          <w:szCs w:val="18"/>
-        </w:rPr>
-        <w:t>(</w:t>
-      </w:r>
-      <w:proofErr w:type="spellStart"/>
-      <w:r>
-        <w:rPr>
-          <w:rFonts w:ascii="Menlo" w:eastAsia="Times New Roman" w:hAnsi="Menlo" w:cs="Menlo"/>
-          <w:color w:val="9CDCFE"/>
-          <w:sz w:val="18"/>
-          <w:szCs w:val="18"/>
-        </w:rPr>
-        <w:t>aaaarr</w:t>
-      </w:r>
-      <w:proofErr w:type="spellEnd"/>
-      <w:r>
-        <w:rPr>
-          <w:rFonts w:ascii="Menlo" w:eastAsia="Times New Roman" w:hAnsi="Menlo" w:cs="Menlo"/>
-          <w:color w:val="D4D4D4"/>
-          <w:sz w:val="18"/>
-          <w:szCs w:val="18"/>
-        </w:rPr>
-        <w:t>[</w:t>
-      </w:r>
-      <w:proofErr w:type="spellStart"/>
-      <w:r>
-        <w:rPr>
-          <w:rFonts w:ascii="Menlo" w:eastAsia="Times New Roman" w:hAnsi="Menlo" w:cs="Menlo"/>
-          <w:color w:val="9CDCFE"/>
-          <w:sz w:val="18"/>
-          <w:szCs w:val="18"/>
-        </w:rPr>
-        <w:t>aaai</w:t>
-      </w:r>
-      <w:proofErr w:type="spellEnd"/>
-      <w:r>
-        <w:rPr>
-          <w:rFonts w:ascii="Menlo" w:eastAsia="Times New Roman" w:hAnsi="Menlo" w:cs="Menlo"/>
-          <w:color w:val="D4D4D4"/>
-          <w:sz w:val="18"/>
-          <w:szCs w:val="18"/>
-        </w:rPr>
-        <w:t>]&gt;</w:t>
-      </w:r>
-      <w:proofErr w:type="spellStart"/>
-      <w:r>
-        <w:rPr>
-          <w:rFonts w:ascii="Menlo" w:eastAsia="Times New Roman" w:hAnsi="Menlo" w:cs="Menlo"/>
-          <w:color w:val="9CDCFE"/>
-          <w:sz w:val="18"/>
-          <w:szCs w:val="18"/>
-        </w:rPr>
-        <w:t>aaaarr</w:t>
-      </w:r>
-      <w:proofErr w:type="spellEnd"/>
-      <w:r>
-        <w:rPr>
-          <w:rFonts w:ascii="Menlo" w:eastAsia="Times New Roman" w:hAnsi="Menlo" w:cs="Menlo"/>
-          <w:color w:val="D4D4D4"/>
-          <w:sz w:val="18"/>
-          <w:szCs w:val="18"/>
-        </w:rPr>
-        <w:t>[</w:t>
-      </w:r>
-      <w:proofErr w:type="spellStart"/>
-      <w:r>
-        <w:rPr>
-          <w:rFonts w:ascii="Menlo" w:eastAsia="Times New Roman" w:hAnsi="Menlo" w:cs="Menlo"/>
-          <w:color w:val="9CDCFE"/>
-          <w:sz w:val="18"/>
-          <w:szCs w:val="18"/>
-        </w:rPr>
-        <w:t>aaaj</w:t>
-      </w:r>
-      <w:proofErr w:type="spellEnd"/>
-      <w:r>
-        <w:rPr>
-          <w:rFonts w:ascii="Menlo" w:eastAsia="Times New Roman" w:hAnsi="Menlo" w:cs="Menlo"/>
-          <w:color w:val="D4D4D4"/>
-          <w:sz w:val="18"/>
-          <w:szCs w:val="18"/>
-        </w:rPr>
-        <w:t>])</w:t>
-      </w:r>
-    </w:p>
-    <w:p>
-      <w:pPr>
-        <w:shd w:val="clear" w:color="auto" w:fill="1E1E1E"/>
-        <w:spacing w:line="270" w:lineRule="atLeast"/>
-        <w:rPr>
-          <w:rFonts w:ascii="Menlo" w:eastAsia="Times New Roman" w:hAnsi="Menlo" w:cs="Menlo"/>
-          <w:color w:val="D4D4D4"/>
-          <w:sz w:val="18"/>
-          <w:szCs w:val="18"/>
-        </w:rPr>
-      </w:pPr>
-      <w:r>
-        <w:rPr>
-          <w:rFonts w:ascii="Menlo" w:eastAsia="Times New Roman" w:hAnsi="Menlo" w:cs="Menlo"/>
-          <w:color w:val="D4D4D4"/>
-          <w:sz w:val="18"/>
-          <w:szCs w:val="18"/>
-        </w:rPr>
-        <w:t xml:space="preserve">   {</w:t>
+        <w:t>7</w:t>
+      </w:r>
+      <w:r>
+        <w:rPr>
+          <w:rFonts w:ascii="Menlo" w:eastAsia="Times New Roman" w:hAnsi="Menlo" w:cs="Menlo"/>
+          <w:color w:val="D4D4D4"/>
+          <w:sz w:val="18"/>
+          <w:szCs w:val="18"/>
+        </w:rPr>
+        <w:t>);</w:t>
       </w:r>
     </w:p>
     <w:p>
@@ -8045,20 +7137,561 @@
           <w:sz w:val="18"/>
           <w:szCs w:val="18"/>
         </w:rPr>
-        <w:t>aaatemp</w:t>
+        <w:t>a</w:t>
+      </w:r>
+      <w:r>
+        <w:rPr>
+          <w:rFonts w:ascii="Menlo" w:eastAsia="Times New Roman" w:hAnsi="Menlo" w:cs="Menlo"/>
+          <w:color w:val="D4D4D4"/>
+          <w:sz w:val="18"/>
+          <w:szCs w:val="18"/>
+        </w:rPr>
+        <w:t>.</w:t>
+      </w:r>
+      <w:r>
+        <w:rPr>
+          <w:rFonts w:ascii="Menlo" w:eastAsia="Times New Roman" w:hAnsi="Menlo" w:cs="Menlo"/>
+          <w:color w:val="DCDCAA"/>
+          <w:sz w:val="18"/>
+          <w:szCs w:val="18"/>
+        </w:rPr>
+        <w:t>insert</w:t>
       </w:r>
       <w:proofErr w:type="spellEnd"/>
-      <w:r>
-        <w:rPr>
-          <w:rFonts w:ascii="Menlo" w:eastAsia="Times New Roman" w:hAnsi="Menlo" w:cs="Menlo"/>
-          <w:color w:val="D4D4D4"/>
-          <w:sz w:val="18"/>
-          <w:szCs w:val="18"/>
-        </w:rPr>
-        <w:t xml:space="preserve">  =</w:t>
+      <w:proofErr w:type="gramEnd"/>
+      <w:r>
+        <w:rPr>
+          <w:rFonts w:ascii="Menlo" w:eastAsia="Times New Roman" w:hAnsi="Menlo" w:cs="Menlo"/>
+          <w:color w:val="D4D4D4"/>
+          <w:sz w:val="18"/>
+          <w:szCs w:val="18"/>
+        </w:rPr>
+        <w:t>(</w:t>
+      </w:r>
+      <w:r>
+        <w:rPr>
+          <w:rFonts w:ascii="Menlo" w:eastAsia="Times New Roman" w:hAnsi="Menlo" w:cs="Menlo"/>
+          <w:color w:val="B5CEA8"/>
+          <w:sz w:val="18"/>
+          <w:szCs w:val="18"/>
+        </w:rPr>
+        <w:t>2</w:t>
+      </w:r>
+      <w:r>
+        <w:rPr>
+          <w:rFonts w:ascii="Menlo" w:eastAsia="Times New Roman" w:hAnsi="Menlo" w:cs="Menlo"/>
+          <w:color w:val="D4D4D4"/>
+          <w:sz w:val="18"/>
+          <w:szCs w:val="18"/>
+        </w:rPr>
+        <w:t>);</w:t>
+      </w:r>
+    </w:p>
+    <w:p>
+      <w:pPr>
+        <w:shd w:val="clear" w:color="auto" w:fill="1E1E1E"/>
+        <w:spacing w:after="240" w:line="270" w:lineRule="atLeast"/>
+        <w:rPr>
+          <w:rFonts w:ascii="Menlo" w:eastAsia="Times New Roman" w:hAnsi="Menlo" w:cs="Menlo"/>
+          <w:color w:val="D4D4D4"/>
+          <w:sz w:val="18"/>
+          <w:szCs w:val="18"/>
+        </w:rPr>
+      </w:pPr>
+      <w:r>
+        <w:rPr>
+          <w:rFonts w:ascii="Menlo" w:eastAsia="Times New Roman" w:hAnsi="Menlo" w:cs="Menlo"/>
+          <w:color w:val="D4D4D4"/>
+          <w:sz w:val="18"/>
+          <w:szCs w:val="18"/>
+        </w:rPr>
+        <w:lastRenderedPageBreak/>
+        <w:br/>
+      </w:r>
+    </w:p>
+    <w:p>
+      <w:pPr>
+        <w:shd w:val="clear" w:color="auto" w:fill="1E1E1E"/>
+        <w:spacing w:line="270" w:lineRule="atLeast"/>
+        <w:rPr>
+          <w:rFonts w:ascii="Menlo" w:eastAsia="Times New Roman" w:hAnsi="Menlo" w:cs="Menlo"/>
+          <w:color w:val="D4D4D4"/>
+          <w:sz w:val="18"/>
+          <w:szCs w:val="18"/>
+        </w:rPr>
+      </w:pPr>
+      <w:r>
+        <w:rPr>
+          <w:rFonts w:ascii="Menlo" w:eastAsia="Times New Roman" w:hAnsi="Menlo" w:cs="Menlo"/>
+          <w:color w:val="D4D4D4"/>
+          <w:sz w:val="18"/>
+          <w:szCs w:val="18"/>
+        </w:rPr>
+        <w:t xml:space="preserve">    </w:t>
+      </w:r>
+      <w:r>
+        <w:rPr>
+          <w:rFonts w:ascii="Menlo" w:eastAsia="Times New Roman" w:hAnsi="Menlo" w:cs="Menlo"/>
+          <w:color w:val="4EC9B0"/>
+          <w:sz w:val="18"/>
+          <w:szCs w:val="18"/>
+        </w:rPr>
+        <w:t>set</w:t>
+      </w:r>
+      <w:r>
+        <w:rPr>
+          <w:rFonts w:ascii="Menlo" w:eastAsia="Times New Roman" w:hAnsi="Menlo" w:cs="Menlo"/>
+          <w:color w:val="D4D4D4"/>
+          <w:sz w:val="18"/>
+          <w:szCs w:val="18"/>
+        </w:rPr>
+        <w:t>&lt;</w:t>
+      </w:r>
+      <w:r>
+        <w:rPr>
+          <w:rFonts w:ascii="Menlo" w:eastAsia="Times New Roman" w:hAnsi="Menlo" w:cs="Menlo"/>
+          <w:color w:val="569CD6"/>
+          <w:sz w:val="18"/>
+          <w:szCs w:val="18"/>
+        </w:rPr>
+        <w:t>int</w:t>
+      </w:r>
+      <w:proofErr w:type="gramStart"/>
+      <w:r>
+        <w:rPr>
+          <w:rFonts w:ascii="Menlo" w:eastAsia="Times New Roman" w:hAnsi="Menlo" w:cs="Menlo"/>
+          <w:color w:val="D4D4D4"/>
+          <w:sz w:val="18"/>
+          <w:szCs w:val="18"/>
+        </w:rPr>
+        <w:t>&gt;::</w:t>
+      </w:r>
+      <w:proofErr w:type="gramEnd"/>
+      <w:r>
+        <w:rPr>
+          <w:rFonts w:ascii="Menlo" w:eastAsia="Times New Roman" w:hAnsi="Menlo" w:cs="Menlo"/>
+          <w:color w:val="4EC9B0"/>
+          <w:sz w:val="18"/>
+          <w:szCs w:val="18"/>
+        </w:rPr>
+        <w:t>iterator</w:t>
+      </w:r>
+      <w:r>
+        <w:rPr>
+          <w:rFonts w:ascii="Menlo" w:eastAsia="Times New Roman" w:hAnsi="Menlo" w:cs="Menlo"/>
+          <w:color w:val="D4D4D4"/>
+          <w:sz w:val="18"/>
+          <w:szCs w:val="18"/>
+        </w:rPr>
+        <w:t xml:space="preserve"> </w:t>
+      </w:r>
+      <w:r>
+        <w:rPr>
+          <w:rFonts w:ascii="Menlo" w:eastAsia="Times New Roman" w:hAnsi="Menlo" w:cs="Menlo"/>
+          <w:color w:val="9CDCFE"/>
+          <w:sz w:val="18"/>
+          <w:szCs w:val="18"/>
+        </w:rPr>
+        <w:t>it</w:t>
+      </w:r>
+      <w:r>
+        <w:rPr>
+          <w:rFonts w:ascii="Menlo" w:eastAsia="Times New Roman" w:hAnsi="Menlo" w:cs="Menlo"/>
+          <w:color w:val="D4D4D4"/>
+          <w:sz w:val="18"/>
+          <w:szCs w:val="18"/>
+        </w:rPr>
+        <w:t>;</w:t>
+      </w:r>
+    </w:p>
+    <w:p>
+      <w:pPr>
+        <w:shd w:val="clear" w:color="auto" w:fill="1E1E1E"/>
+        <w:spacing w:line="270" w:lineRule="atLeast"/>
+        <w:rPr>
+          <w:rFonts w:ascii="Menlo" w:eastAsia="Times New Roman" w:hAnsi="Menlo" w:cs="Menlo"/>
+          <w:color w:val="D4D4D4"/>
+          <w:sz w:val="18"/>
+          <w:szCs w:val="18"/>
+        </w:rPr>
+      </w:pPr>
+    </w:p>
+    <w:p>
+      <w:pPr>
+        <w:shd w:val="clear" w:color="auto" w:fill="1E1E1E"/>
+        <w:spacing w:line="270" w:lineRule="atLeast"/>
+        <w:rPr>
+          <w:rFonts w:ascii="Menlo" w:eastAsia="Times New Roman" w:hAnsi="Menlo" w:cs="Menlo"/>
+          <w:color w:val="D4D4D4"/>
+          <w:sz w:val="18"/>
+          <w:szCs w:val="18"/>
+        </w:rPr>
+      </w:pPr>
+      <w:r>
+        <w:rPr>
+          <w:rFonts w:ascii="Menlo" w:eastAsia="Times New Roman" w:hAnsi="Menlo" w:cs="Menlo"/>
+          <w:color w:val="D4D4D4"/>
+          <w:sz w:val="18"/>
+          <w:szCs w:val="18"/>
+        </w:rPr>
+        <w:t xml:space="preserve">    </w:t>
+      </w:r>
+      <w:r>
+        <w:rPr>
+          <w:rFonts w:ascii="Menlo" w:eastAsia="Times New Roman" w:hAnsi="Menlo" w:cs="Menlo"/>
+          <w:color w:val="C586C0"/>
+          <w:sz w:val="18"/>
+          <w:szCs w:val="18"/>
+        </w:rPr>
+        <w:t>for</w:t>
+      </w:r>
+      <w:r>
+        <w:rPr>
+          <w:rFonts w:ascii="Menlo" w:eastAsia="Times New Roman" w:hAnsi="Menlo" w:cs="Menlo"/>
+          <w:color w:val="D4D4D4"/>
+          <w:sz w:val="18"/>
+          <w:szCs w:val="18"/>
+        </w:rPr>
+        <w:t xml:space="preserve"> </w:t>
+      </w:r>
+      <w:proofErr w:type="gramStart"/>
+      <w:r>
+        <w:rPr>
+          <w:rFonts w:ascii="Menlo" w:eastAsia="Times New Roman" w:hAnsi="Menlo" w:cs="Menlo"/>
+          <w:color w:val="D4D4D4"/>
+          <w:sz w:val="18"/>
+          <w:szCs w:val="18"/>
+        </w:rPr>
+        <w:t xml:space="preserve">( </w:t>
+      </w:r>
+      <w:r>
+        <w:rPr>
+          <w:rFonts w:ascii="Menlo" w:eastAsia="Times New Roman" w:hAnsi="Menlo" w:cs="Menlo"/>
+          <w:color w:val="9CDCFE"/>
+          <w:sz w:val="18"/>
+          <w:szCs w:val="18"/>
+        </w:rPr>
+        <w:t>it</w:t>
+      </w:r>
+      <w:proofErr w:type="gramEnd"/>
+      <w:r>
+        <w:rPr>
+          <w:rFonts w:ascii="Menlo" w:eastAsia="Times New Roman" w:hAnsi="Menlo" w:cs="Menlo"/>
+          <w:color w:val="DCDCAA"/>
+          <w:sz w:val="18"/>
+          <w:szCs w:val="18"/>
+        </w:rPr>
+        <w:t>=</w:t>
       </w:r>
       <w:proofErr w:type="spellStart"/>
+      <w:r>
+        <w:rPr>
+          <w:rFonts w:ascii="Menlo" w:eastAsia="Times New Roman" w:hAnsi="Menlo" w:cs="Menlo"/>
+          <w:color w:val="9CDCFE"/>
+          <w:sz w:val="18"/>
+          <w:szCs w:val="18"/>
+        </w:rPr>
+        <w:t>a</w:t>
+      </w:r>
+      <w:r>
+        <w:rPr>
+          <w:rFonts w:ascii="Menlo" w:eastAsia="Times New Roman" w:hAnsi="Menlo" w:cs="Menlo"/>
+          <w:color w:val="D4D4D4"/>
+          <w:sz w:val="18"/>
+          <w:szCs w:val="18"/>
+        </w:rPr>
+        <w:t>.</w:t>
+      </w:r>
+      <w:r>
+        <w:rPr>
+          <w:rFonts w:ascii="Menlo" w:eastAsia="Times New Roman" w:hAnsi="Menlo" w:cs="Menlo"/>
+          <w:color w:val="DCDCAA"/>
+          <w:sz w:val="18"/>
+          <w:szCs w:val="18"/>
+        </w:rPr>
+        <w:t>begin</w:t>
+      </w:r>
+      <w:proofErr w:type="spellEnd"/>
+      <w:r>
+        <w:rPr>
+          <w:rFonts w:ascii="Menlo" w:eastAsia="Times New Roman" w:hAnsi="Menlo" w:cs="Menlo"/>
+          <w:color w:val="D4D4D4"/>
+          <w:sz w:val="18"/>
+          <w:szCs w:val="18"/>
+        </w:rPr>
+        <w:t xml:space="preserve">(); </w:t>
+      </w:r>
+      <w:r>
+        <w:rPr>
+          <w:rFonts w:ascii="Menlo" w:eastAsia="Times New Roman" w:hAnsi="Menlo" w:cs="Menlo"/>
+          <w:color w:val="9CDCFE"/>
+          <w:sz w:val="18"/>
+          <w:szCs w:val="18"/>
+        </w:rPr>
+        <w:t>it</w:t>
+      </w:r>
+      <w:r>
+        <w:rPr>
+          <w:rFonts w:ascii="Menlo" w:eastAsia="Times New Roman" w:hAnsi="Menlo" w:cs="Menlo"/>
+          <w:color w:val="D4D4D4"/>
+          <w:sz w:val="18"/>
+          <w:szCs w:val="18"/>
+        </w:rPr>
+        <w:t xml:space="preserve"> </w:t>
+      </w:r>
+      <w:r>
+        <w:rPr>
+          <w:rFonts w:ascii="Menlo" w:eastAsia="Times New Roman" w:hAnsi="Menlo" w:cs="Menlo"/>
+          <w:color w:val="DCDCAA"/>
+          <w:sz w:val="18"/>
+          <w:szCs w:val="18"/>
+        </w:rPr>
+        <w:t>!=</w:t>
+      </w:r>
+      <w:r>
+        <w:rPr>
+          <w:rFonts w:ascii="Menlo" w:eastAsia="Times New Roman" w:hAnsi="Menlo" w:cs="Menlo"/>
+          <w:color w:val="D4D4D4"/>
+          <w:sz w:val="18"/>
+          <w:szCs w:val="18"/>
+        </w:rPr>
+        <w:t xml:space="preserve"> </w:t>
+      </w:r>
+      <w:proofErr w:type="spellStart"/>
+      <w:r>
+        <w:rPr>
+          <w:rFonts w:ascii="Menlo" w:eastAsia="Times New Roman" w:hAnsi="Menlo" w:cs="Menlo"/>
+          <w:color w:val="9CDCFE"/>
+          <w:sz w:val="18"/>
+          <w:szCs w:val="18"/>
+        </w:rPr>
+        <w:t>a</w:t>
+      </w:r>
+      <w:r>
+        <w:rPr>
+          <w:rFonts w:ascii="Menlo" w:eastAsia="Times New Roman" w:hAnsi="Menlo" w:cs="Menlo"/>
+          <w:color w:val="D4D4D4"/>
+          <w:sz w:val="18"/>
+          <w:szCs w:val="18"/>
+        </w:rPr>
+        <w:t>.</w:t>
+      </w:r>
+      <w:r>
+        <w:rPr>
+          <w:rFonts w:ascii="Menlo" w:eastAsia="Times New Roman" w:hAnsi="Menlo" w:cs="Menlo"/>
+          <w:color w:val="DCDCAA"/>
+          <w:sz w:val="18"/>
+          <w:szCs w:val="18"/>
+        </w:rPr>
+        <w:t>end</w:t>
+      </w:r>
+      <w:proofErr w:type="spellEnd"/>
+      <w:r>
+        <w:rPr>
+          <w:rFonts w:ascii="Menlo" w:eastAsia="Times New Roman" w:hAnsi="Menlo" w:cs="Menlo"/>
+          <w:color w:val="D4D4D4"/>
+          <w:sz w:val="18"/>
+          <w:szCs w:val="18"/>
+        </w:rPr>
+        <w:t xml:space="preserve">(); </w:t>
+      </w:r>
+      <w:r>
+        <w:rPr>
+          <w:rFonts w:ascii="Menlo" w:eastAsia="Times New Roman" w:hAnsi="Menlo" w:cs="Menlo"/>
+          <w:color w:val="9CDCFE"/>
+          <w:sz w:val="18"/>
+          <w:szCs w:val="18"/>
+        </w:rPr>
+        <w:t>it</w:t>
+      </w:r>
+      <w:r>
+        <w:rPr>
+          <w:rFonts w:ascii="Menlo" w:eastAsia="Times New Roman" w:hAnsi="Menlo" w:cs="Menlo"/>
+          <w:color w:val="DCDCAA"/>
+          <w:sz w:val="18"/>
+          <w:szCs w:val="18"/>
+        </w:rPr>
+        <w:t>++</w:t>
+      </w:r>
+      <w:r>
+        <w:rPr>
+          <w:rFonts w:ascii="Menlo" w:eastAsia="Times New Roman" w:hAnsi="Menlo" w:cs="Menlo"/>
+          <w:color w:val="D4D4D4"/>
+          <w:sz w:val="18"/>
+          <w:szCs w:val="18"/>
+        </w:rPr>
+        <w:t xml:space="preserve"> )</w:t>
+      </w:r>
+    </w:p>
+    <w:p>
+      <w:pPr>
+        <w:shd w:val="clear" w:color="auto" w:fill="1E1E1E"/>
+        <w:spacing w:line="270" w:lineRule="atLeast"/>
+        <w:rPr>
+          <w:rFonts w:ascii="Menlo" w:eastAsia="Times New Roman" w:hAnsi="Menlo" w:cs="Menlo"/>
+          <w:color w:val="D4D4D4"/>
+          <w:sz w:val="18"/>
+          <w:szCs w:val="18"/>
+        </w:rPr>
+      </w:pPr>
+    </w:p>
+    <w:p>
+      <w:pPr>
+        <w:shd w:val="clear" w:color="auto" w:fill="1E1E1E"/>
+        <w:spacing w:line="270" w:lineRule="atLeast"/>
+        <w:rPr>
+          <w:rFonts w:ascii="Menlo" w:eastAsia="Times New Roman" w:hAnsi="Menlo" w:cs="Menlo"/>
+          <w:color w:val="D4D4D4"/>
+          <w:sz w:val="18"/>
+          <w:szCs w:val="18"/>
+        </w:rPr>
+      </w:pPr>
+      <w:r>
+        <w:rPr>
+          <w:rFonts w:ascii="Menlo" w:eastAsia="Times New Roman" w:hAnsi="Menlo" w:cs="Menlo"/>
+          <w:color w:val="D4D4D4"/>
+          <w:sz w:val="18"/>
+          <w:szCs w:val="18"/>
+        </w:rPr>
+        <w:t xml:space="preserve">        </w:t>
+      </w:r>
+      <w:proofErr w:type="spellStart"/>
+      <w:r>
+        <w:rPr>
+          <w:rFonts w:ascii="Menlo" w:eastAsia="Times New Roman" w:hAnsi="Menlo" w:cs="Menlo"/>
+          <w:color w:val="9CDCFE"/>
+          <w:sz w:val="18"/>
+          <w:szCs w:val="18"/>
+        </w:rPr>
+        <w:t>cout</w:t>
+      </w:r>
+      <w:proofErr w:type="spellEnd"/>
+      <w:r>
+        <w:rPr>
+          <w:rFonts w:ascii="Menlo" w:eastAsia="Times New Roman" w:hAnsi="Menlo" w:cs="Menlo"/>
+          <w:color w:val="D4D4D4"/>
+          <w:sz w:val="18"/>
+          <w:szCs w:val="18"/>
+        </w:rPr>
+        <w:t xml:space="preserve"> </w:t>
+      </w:r>
+      <w:r>
+        <w:rPr>
+          <w:rFonts w:ascii="Menlo" w:eastAsia="Times New Roman" w:hAnsi="Menlo" w:cs="Menlo"/>
+          <w:color w:val="DCDCAA"/>
+          <w:sz w:val="18"/>
+          <w:szCs w:val="18"/>
+        </w:rPr>
+        <w:t>&lt;&lt;</w:t>
+      </w:r>
+      <w:r>
+        <w:rPr>
+          <w:rFonts w:ascii="Menlo" w:eastAsia="Times New Roman" w:hAnsi="Menlo" w:cs="Menlo"/>
+          <w:color w:val="D4D4D4"/>
+          <w:sz w:val="18"/>
+          <w:szCs w:val="18"/>
+        </w:rPr>
+        <w:t xml:space="preserve"> </w:t>
+      </w:r>
+      <w:r>
+        <w:rPr>
+          <w:rFonts w:ascii="Menlo" w:eastAsia="Times New Roman" w:hAnsi="Menlo" w:cs="Menlo"/>
+          <w:color w:val="CE9178"/>
+          <w:sz w:val="18"/>
+          <w:szCs w:val="18"/>
+        </w:rPr>
+        <w:t>" "</w:t>
+      </w:r>
+      <w:r>
+        <w:rPr>
+          <w:rFonts w:ascii="Menlo" w:eastAsia="Times New Roman" w:hAnsi="Menlo" w:cs="Menlo"/>
+          <w:color w:val="D4D4D4"/>
+          <w:sz w:val="18"/>
+          <w:szCs w:val="18"/>
+        </w:rPr>
+        <w:t xml:space="preserve"> </w:t>
+      </w:r>
+      <w:r>
+        <w:rPr>
+          <w:rFonts w:ascii="Menlo" w:eastAsia="Times New Roman" w:hAnsi="Menlo" w:cs="Menlo"/>
+          <w:color w:val="DCDCAA"/>
+          <w:sz w:val="18"/>
+          <w:szCs w:val="18"/>
+        </w:rPr>
+        <w:t>&lt;&lt;</w:t>
+      </w:r>
+      <w:r>
+        <w:rPr>
+          <w:rFonts w:ascii="Menlo" w:eastAsia="Times New Roman" w:hAnsi="Menlo" w:cs="Menlo"/>
+          <w:color w:val="D4D4D4"/>
+          <w:sz w:val="18"/>
+          <w:szCs w:val="18"/>
+        </w:rPr>
+        <w:t xml:space="preserve"> </w:t>
+      </w:r>
+      <w:r>
+        <w:rPr>
+          <w:rFonts w:ascii="Menlo" w:eastAsia="Times New Roman" w:hAnsi="Menlo" w:cs="Menlo"/>
+          <w:color w:val="DCDCAA"/>
+          <w:sz w:val="18"/>
+          <w:szCs w:val="18"/>
+        </w:rPr>
+        <w:t>*</w:t>
+      </w:r>
+      <w:proofErr w:type="gramStart"/>
+      <w:r>
+        <w:rPr>
+          <w:rFonts w:ascii="Menlo" w:eastAsia="Times New Roman" w:hAnsi="Menlo" w:cs="Menlo"/>
+          <w:color w:val="9CDCFE"/>
+          <w:sz w:val="18"/>
+          <w:szCs w:val="18"/>
+        </w:rPr>
+        <w:t>it</w:t>
+      </w:r>
+      <w:r>
+        <w:rPr>
+          <w:rFonts w:ascii="Menlo" w:eastAsia="Times New Roman" w:hAnsi="Menlo" w:cs="Menlo"/>
+          <w:color w:val="D4D4D4"/>
+          <w:sz w:val="18"/>
+          <w:szCs w:val="18"/>
+        </w:rPr>
+        <w:t>;</w:t>
+      </w:r>
       <w:proofErr w:type="gramEnd"/>
+    </w:p>
+    <w:p>
+      <w:pPr>
+        <w:shd w:val="clear" w:color="auto" w:fill="1E1E1E"/>
+        <w:spacing w:line="270" w:lineRule="atLeast"/>
+        <w:rPr>
+          <w:rFonts w:ascii="Menlo" w:eastAsia="Times New Roman" w:hAnsi="Menlo" w:cs="Menlo"/>
+          <w:color w:val="D4D4D4"/>
+          <w:sz w:val="18"/>
+          <w:szCs w:val="18"/>
+        </w:rPr>
+      </w:pPr>
+    </w:p>
+    <w:p>
+      <w:pPr>
+        <w:shd w:val="clear" w:color="auto" w:fill="1E1E1E"/>
+        <w:spacing w:line="270" w:lineRule="atLeast"/>
+        <w:rPr>
+          <w:rFonts w:ascii="Menlo" w:eastAsia="Times New Roman" w:hAnsi="Menlo" w:cs="Menlo"/>
+          <w:color w:val="D4D4D4"/>
+          <w:sz w:val="18"/>
+          <w:szCs w:val="18"/>
+        </w:rPr>
+      </w:pPr>
+      <w:r>
+        <w:rPr>
+          <w:rFonts w:ascii="Menlo" w:eastAsia="Times New Roman" w:hAnsi="Menlo" w:cs="Menlo"/>
+          <w:color w:val="D4D4D4"/>
+          <w:sz w:val="18"/>
+          <w:szCs w:val="18"/>
+        </w:rPr>
+        <w:t xml:space="preserve">    </w:t>
+      </w:r>
+      <w:proofErr w:type="spellStart"/>
       <w:r>
         <w:rPr>
           <w:rFonts w:ascii="Menlo" w:eastAsia="Times New Roman" w:hAnsi="Menlo" w:cs="Menlo"/>
@@ -8066,7 +7699,7 @@
           <w:sz w:val="18"/>
           <w:szCs w:val="18"/>
         </w:rPr>
-        <w:t>aaaarr</w:t>
+        <w:t>cout</w:t>
       </w:r>
       <w:proofErr w:type="spellEnd"/>
       <w:r>
@@ -8076,17 +7709,35 @@
           <w:sz w:val="18"/>
           <w:szCs w:val="18"/>
         </w:rPr>
-        <w:t>[</w:t>
+        <w:t xml:space="preserve"> </w:t>
+      </w:r>
+      <w:r>
+        <w:rPr>
+          <w:rFonts w:ascii="Menlo" w:eastAsia="Times New Roman" w:hAnsi="Menlo" w:cs="Menlo"/>
+          <w:color w:val="DCDCAA"/>
+          <w:sz w:val="18"/>
+          <w:szCs w:val="18"/>
+        </w:rPr>
+        <w:t>&lt;&lt;</w:t>
+      </w:r>
+      <w:r>
+        <w:rPr>
+          <w:rFonts w:ascii="Menlo" w:eastAsia="Times New Roman" w:hAnsi="Menlo" w:cs="Menlo"/>
+          <w:color w:val="D4D4D4"/>
+          <w:sz w:val="18"/>
+          <w:szCs w:val="18"/>
+        </w:rPr>
+        <w:t xml:space="preserve"> </w:t>
       </w:r>
       <w:proofErr w:type="spellStart"/>
       <w:r>
         <w:rPr>
           <w:rFonts w:ascii="Menlo" w:eastAsia="Times New Roman" w:hAnsi="Menlo" w:cs="Menlo"/>
-          <w:color w:val="9CDCFE"/>
-          <w:sz w:val="18"/>
-          <w:szCs w:val="18"/>
-        </w:rPr>
-        <w:t>aaai</w:t>
+          <w:color w:val="DCDCAA"/>
+          <w:sz w:val="18"/>
+          <w:szCs w:val="18"/>
+        </w:rPr>
+        <w:t>endl</w:t>
       </w:r>
       <w:proofErr w:type="spellEnd"/>
       <w:r>
@@ -8096,182 +7747,36 @@
           <w:sz w:val="18"/>
           <w:szCs w:val="18"/>
         </w:rPr>
-        <w:t>];</w:t>
-      </w:r>
-    </w:p>
-    <w:p>
-      <w:pPr>
-        <w:shd w:val="clear" w:color="auto" w:fill="1E1E1E"/>
-        <w:spacing w:line="270" w:lineRule="atLeast"/>
-        <w:rPr>
-          <w:rFonts w:ascii="Menlo" w:eastAsia="Times New Roman" w:hAnsi="Menlo" w:cs="Menlo"/>
-          <w:color w:val="D4D4D4"/>
-          <w:sz w:val="18"/>
-          <w:szCs w:val="18"/>
-        </w:rPr>
-      </w:pPr>
-      <w:r>
-        <w:rPr>
-          <w:rFonts w:ascii="Menlo" w:eastAsia="Times New Roman" w:hAnsi="Menlo" w:cs="Menlo"/>
-          <w:color w:val="D4D4D4"/>
-          <w:sz w:val="18"/>
-          <w:szCs w:val="18"/>
-        </w:rPr>
-        <w:t xml:space="preserve">    </w:t>
-      </w:r>
-      <w:proofErr w:type="spellStart"/>
-      <w:r>
-        <w:rPr>
-          <w:rFonts w:ascii="Menlo" w:eastAsia="Times New Roman" w:hAnsi="Menlo" w:cs="Menlo"/>
-          <w:color w:val="9CDCFE"/>
-          <w:sz w:val="18"/>
-          <w:szCs w:val="18"/>
-        </w:rPr>
-        <w:t>aaaarr</w:t>
-      </w:r>
-      <w:proofErr w:type="spellEnd"/>
-      <w:r>
-        <w:rPr>
-          <w:rFonts w:ascii="Menlo" w:eastAsia="Times New Roman" w:hAnsi="Menlo" w:cs="Menlo"/>
-          <w:color w:val="D4D4D4"/>
-          <w:sz w:val="18"/>
-          <w:szCs w:val="18"/>
-        </w:rPr>
-        <w:t>[</w:t>
-      </w:r>
-      <w:proofErr w:type="spellStart"/>
-      <w:r>
-        <w:rPr>
-          <w:rFonts w:ascii="Menlo" w:eastAsia="Times New Roman" w:hAnsi="Menlo" w:cs="Menlo"/>
-          <w:color w:val="9CDCFE"/>
-          <w:sz w:val="18"/>
-          <w:szCs w:val="18"/>
-        </w:rPr>
-        <w:t>aaai</w:t>
-      </w:r>
-      <w:proofErr w:type="spellEnd"/>
-      <w:r>
-        <w:rPr>
-          <w:rFonts w:ascii="Menlo" w:eastAsia="Times New Roman" w:hAnsi="Menlo" w:cs="Menlo"/>
-          <w:color w:val="D4D4D4"/>
-          <w:sz w:val="18"/>
-          <w:szCs w:val="18"/>
-        </w:rPr>
-        <w:t>]=</w:t>
-      </w:r>
-      <w:proofErr w:type="spellStart"/>
-      <w:r>
-        <w:rPr>
-          <w:rFonts w:ascii="Menlo" w:eastAsia="Times New Roman" w:hAnsi="Menlo" w:cs="Menlo"/>
-          <w:color w:val="9CDCFE"/>
-          <w:sz w:val="18"/>
-          <w:szCs w:val="18"/>
-        </w:rPr>
-        <w:t>aaaarr</w:t>
-      </w:r>
-      <w:proofErr w:type="spellEnd"/>
-      <w:r>
-        <w:rPr>
-          <w:rFonts w:ascii="Menlo" w:eastAsia="Times New Roman" w:hAnsi="Menlo" w:cs="Menlo"/>
-          <w:color w:val="D4D4D4"/>
-          <w:sz w:val="18"/>
-          <w:szCs w:val="18"/>
-        </w:rPr>
-        <w:t>[</w:t>
-      </w:r>
-      <w:proofErr w:type="spellStart"/>
-      <w:r>
-        <w:rPr>
-          <w:rFonts w:ascii="Menlo" w:eastAsia="Times New Roman" w:hAnsi="Menlo" w:cs="Menlo"/>
-          <w:color w:val="9CDCFE"/>
-          <w:sz w:val="18"/>
-          <w:szCs w:val="18"/>
-        </w:rPr>
-        <w:t>aaaj</w:t>
-      </w:r>
-      <w:proofErr w:type="spellEnd"/>
-      <w:proofErr w:type="gramStart"/>
-      <w:r>
-        <w:rPr>
-          <w:rFonts w:ascii="Menlo" w:eastAsia="Times New Roman" w:hAnsi="Menlo" w:cs="Menlo"/>
-          <w:color w:val="D4D4D4"/>
-          <w:sz w:val="18"/>
-          <w:szCs w:val="18"/>
-        </w:rPr>
-        <w:t>];</w:t>
-      </w:r>
-      <w:proofErr w:type="gramEnd"/>
-    </w:p>
-    <w:p>
-      <w:pPr>
-        <w:shd w:val="clear" w:color="auto" w:fill="1E1E1E"/>
-        <w:spacing w:line="270" w:lineRule="atLeast"/>
-        <w:rPr>
-          <w:rFonts w:ascii="Menlo" w:eastAsia="Times New Roman" w:hAnsi="Menlo" w:cs="Menlo"/>
-          <w:color w:val="D4D4D4"/>
-          <w:sz w:val="18"/>
-          <w:szCs w:val="18"/>
-        </w:rPr>
-      </w:pPr>
-      <w:r>
-        <w:rPr>
-          <w:rFonts w:ascii="Menlo" w:eastAsia="Times New Roman" w:hAnsi="Menlo" w:cs="Menlo"/>
-          <w:color w:val="D4D4D4"/>
-          <w:sz w:val="18"/>
-          <w:szCs w:val="18"/>
-        </w:rPr>
-        <w:t xml:space="preserve">    </w:t>
-      </w:r>
-      <w:proofErr w:type="spellStart"/>
-      <w:r>
-        <w:rPr>
-          <w:rFonts w:ascii="Menlo" w:eastAsia="Times New Roman" w:hAnsi="Menlo" w:cs="Menlo"/>
-          <w:color w:val="9CDCFE"/>
-          <w:sz w:val="18"/>
-          <w:szCs w:val="18"/>
-        </w:rPr>
-        <w:t>aaaarr</w:t>
-      </w:r>
-      <w:proofErr w:type="spellEnd"/>
-      <w:r>
-        <w:rPr>
-          <w:rFonts w:ascii="Menlo" w:eastAsia="Times New Roman" w:hAnsi="Menlo" w:cs="Menlo"/>
-          <w:color w:val="D4D4D4"/>
-          <w:sz w:val="18"/>
-          <w:szCs w:val="18"/>
-        </w:rPr>
-        <w:t>[</w:t>
-      </w:r>
-      <w:proofErr w:type="spellStart"/>
-      <w:r>
-        <w:rPr>
-          <w:rFonts w:ascii="Menlo" w:eastAsia="Times New Roman" w:hAnsi="Menlo" w:cs="Menlo"/>
-          <w:color w:val="9CDCFE"/>
-          <w:sz w:val="18"/>
-          <w:szCs w:val="18"/>
-        </w:rPr>
-        <w:t>aaaj</w:t>
-      </w:r>
-      <w:proofErr w:type="spellEnd"/>
-      <w:r>
-        <w:rPr>
-          <w:rFonts w:ascii="Menlo" w:eastAsia="Times New Roman" w:hAnsi="Menlo" w:cs="Menlo"/>
-          <w:color w:val="D4D4D4"/>
-          <w:sz w:val="18"/>
-          <w:szCs w:val="18"/>
-        </w:rPr>
-        <w:t>]=</w:t>
+        <w:t xml:space="preserve"> </w:t>
+      </w:r>
+      <w:r>
+        <w:rPr>
+          <w:rFonts w:ascii="Menlo" w:eastAsia="Times New Roman" w:hAnsi="Menlo" w:cs="Menlo"/>
+          <w:color w:val="DCDCAA"/>
+          <w:sz w:val="18"/>
+          <w:szCs w:val="18"/>
+        </w:rPr>
+        <w:t>&lt;&lt;</w:t>
+      </w:r>
+      <w:r>
+        <w:rPr>
+          <w:rFonts w:ascii="Menlo" w:eastAsia="Times New Roman" w:hAnsi="Menlo" w:cs="Menlo"/>
+          <w:color w:val="D4D4D4"/>
+          <w:sz w:val="18"/>
+          <w:szCs w:val="18"/>
+        </w:rPr>
+        <w:t xml:space="preserve"> </w:t>
       </w:r>
       <w:proofErr w:type="spellStart"/>
       <w:proofErr w:type="gramStart"/>
       <w:r>
         <w:rPr>
           <w:rFonts w:ascii="Menlo" w:eastAsia="Times New Roman" w:hAnsi="Menlo" w:cs="Menlo"/>
-          <w:color w:val="9CDCFE"/>
-          <w:sz w:val="18"/>
-          <w:szCs w:val="18"/>
-        </w:rPr>
-        <w:t>aaatemp</w:t>
+          <w:color w:val="DCDCAA"/>
+          <w:sz w:val="18"/>
+          <w:szCs w:val="18"/>
+        </w:rPr>
+        <w:t>endl</w:t>
       </w:r>
       <w:proofErr w:type="spellEnd"/>
       <w:r>
@@ -8296,81 +7801,36 @@
           <w:szCs w:val="18"/>
         </w:rPr>
       </w:pPr>
-      <w:r>
-        <w:rPr>
-          <w:rFonts w:ascii="Menlo" w:eastAsia="Times New Roman" w:hAnsi="Menlo" w:cs="Menlo"/>
-          <w:color w:val="D4D4D4"/>
-          <w:sz w:val="18"/>
-          <w:szCs w:val="18"/>
-        </w:rPr>
-        <w:t xml:space="preserve">   }</w:t>
-      </w:r>
-    </w:p>
-    <w:p>
-      <w:pPr>
-        <w:shd w:val="clear" w:color="auto" w:fill="1E1E1E"/>
-        <w:spacing w:line="270" w:lineRule="atLeast"/>
-        <w:rPr>
-          <w:rFonts w:ascii="Menlo" w:eastAsia="Times New Roman" w:hAnsi="Menlo" w:cs="Menlo"/>
-          <w:color w:val="D4D4D4"/>
-          <w:sz w:val="18"/>
-          <w:szCs w:val="18"/>
-        </w:rPr>
-      </w:pPr>
-      <w:r>
-        <w:rPr>
-          <w:rFonts w:ascii="Menlo" w:eastAsia="Times New Roman" w:hAnsi="Menlo" w:cs="Menlo"/>
-          <w:color w:val="D4D4D4"/>
-          <w:sz w:val="18"/>
-          <w:szCs w:val="18"/>
-        </w:rPr>
-        <w:t xml:space="preserve">  }</w:t>
-      </w:r>
-    </w:p>
-    <w:p>
-      <w:pPr>
-        <w:shd w:val="clear" w:color="auto" w:fill="1E1E1E"/>
-        <w:spacing w:line="270" w:lineRule="atLeast"/>
-        <w:rPr>
-          <w:rFonts w:ascii="Menlo" w:eastAsia="Times New Roman" w:hAnsi="Menlo" w:cs="Menlo"/>
-          <w:color w:val="D4D4D4"/>
-          <w:sz w:val="18"/>
-          <w:szCs w:val="18"/>
-        </w:rPr>
-      </w:pPr>
-      <w:r>
-        <w:rPr>
-          <w:rFonts w:ascii="Menlo" w:eastAsia="Times New Roman" w:hAnsi="Menlo" w:cs="Menlo"/>
-          <w:color w:val="D4D4D4"/>
-          <w:sz w:val="18"/>
-          <w:szCs w:val="18"/>
-        </w:rPr>
-        <w:t xml:space="preserve"> }</w:t>
-      </w:r>
-    </w:p>
-    <w:p>
-      <w:pPr>
-        <w:shd w:val="clear" w:color="auto" w:fill="1E1E1E"/>
-        <w:spacing w:line="270" w:lineRule="atLeast"/>
-        <w:rPr>
-          <w:rFonts w:ascii="Menlo" w:eastAsia="Times New Roman" w:hAnsi="Menlo" w:cs="Menlo"/>
-          <w:color w:val="D4D4D4"/>
-          <w:sz w:val="18"/>
-          <w:szCs w:val="18"/>
-        </w:rPr>
-      </w:pPr>
-    </w:p>
-    <w:p>
-      <w:pPr>
-        <w:shd w:val="clear" w:color="auto" w:fill="1E1E1E"/>
-        <w:spacing w:line="270" w:lineRule="atLeast"/>
-        <w:rPr>
-          <w:rFonts w:ascii="Menlo" w:eastAsia="Times New Roman" w:hAnsi="Menlo" w:cs="Menlo"/>
-          <w:color w:val="D4D4D4"/>
-          <w:sz w:val="18"/>
-          <w:szCs w:val="18"/>
-        </w:rPr>
-      </w:pPr>
+    </w:p>
+    <w:p>
+      <w:pPr>
+        <w:shd w:val="clear" w:color="auto" w:fill="1E1E1E"/>
+        <w:spacing w:line="270" w:lineRule="atLeast"/>
+        <w:rPr>
+          <w:rFonts w:ascii="Menlo" w:eastAsia="Times New Roman" w:hAnsi="Menlo" w:cs="Menlo"/>
+          <w:color w:val="D4D4D4"/>
+          <w:sz w:val="18"/>
+          <w:szCs w:val="18"/>
+        </w:rPr>
+      </w:pPr>
+      <w:r>
+        <w:rPr>
+          <w:rFonts w:ascii="Menlo" w:eastAsia="Times New Roman" w:hAnsi="Menlo" w:cs="Menlo"/>
+          <w:color w:val="D4D4D4"/>
+          <w:sz w:val="18"/>
+          <w:szCs w:val="18"/>
+        </w:rPr>
+        <w:t xml:space="preserve">    </w:t>
+      </w:r>
+      <w:r>
+        <w:rPr>
+          <w:rFonts w:ascii="Menlo" w:eastAsia="Times New Roman" w:hAnsi="Menlo" w:cs="Menlo"/>
+          <w:color w:val="C586C0"/>
+          <w:sz w:val="18"/>
+          <w:szCs w:val="18"/>
+        </w:rPr>
+        <w:t>return</w:t>
+      </w:r>
       <w:r>
         <w:rPr>
           <w:rFonts w:ascii="Menlo" w:eastAsia="Times New Roman" w:hAnsi="Menlo" w:cs="Menlo"/>
@@ -8380,56 +7840,16 @@
         </w:rPr>
         <w:t xml:space="preserve"> </w:t>
       </w:r>
-      <w:proofErr w:type="spellStart"/>
-      <w:r>
-        <w:rPr>
-          <w:rFonts w:ascii="Menlo" w:eastAsia="Times New Roman" w:hAnsi="Menlo" w:cs="Menlo"/>
-          <w:color w:val="9CDCFE"/>
-          <w:sz w:val="18"/>
-          <w:szCs w:val="18"/>
-        </w:rPr>
-        <w:t>cout</w:t>
-      </w:r>
-      <w:proofErr w:type="spellEnd"/>
-      <w:r>
-        <w:rPr>
-          <w:rFonts w:ascii="Menlo" w:eastAsia="Times New Roman" w:hAnsi="Menlo" w:cs="Menlo"/>
-          <w:color w:val="DCDCAA"/>
-          <w:sz w:val="18"/>
-          <w:szCs w:val="18"/>
-        </w:rPr>
-        <w:t>&lt;&lt;</w:t>
-      </w:r>
-      <w:r>
-        <w:rPr>
-          <w:rFonts w:ascii="Menlo" w:eastAsia="Times New Roman" w:hAnsi="Menlo" w:cs="Menlo"/>
-          <w:color w:val="CE9178"/>
-          <w:sz w:val="18"/>
-          <w:szCs w:val="18"/>
-        </w:rPr>
-        <w:t>"Sorted Elements:"</w:t>
-      </w:r>
-      <w:r>
-        <w:rPr>
-          <w:rFonts w:ascii="Menlo" w:eastAsia="Times New Roman" w:hAnsi="Menlo" w:cs="Menlo"/>
-          <w:color w:val="DCDCAA"/>
-          <w:sz w:val="18"/>
-          <w:szCs w:val="18"/>
-        </w:rPr>
-        <w:t>&lt;&lt;</w:t>
-      </w:r>
-      <w:proofErr w:type="spellStart"/>
       <w:proofErr w:type="gramStart"/>
       <w:r>
         <w:rPr>
           <w:rFonts w:ascii="Menlo" w:eastAsia="Times New Roman" w:hAnsi="Menlo" w:cs="Menlo"/>
-          <w:color w:val="DCDCAA"/>
-          <w:sz w:val="18"/>
-          <w:szCs w:val="18"/>
-        </w:rPr>
-        <w:t>endl</w:t>
-      </w:r>
-      <w:proofErr w:type="spellEnd"/>
+          <w:color w:val="B5CEA8"/>
+          <w:sz w:val="18"/>
+          <w:szCs w:val="18"/>
+        </w:rPr>
+        <w:t>0</w:t>
+      </w:r>
       <w:r>
         <w:rPr>
           <w:rFonts w:ascii="Menlo" w:eastAsia="Times New Roman" w:hAnsi="Menlo" w:cs="Menlo"/>
@@ -8452,451 +7872,6 @@
           <w:szCs w:val="18"/>
         </w:rPr>
       </w:pPr>
-      <w:r>
-        <w:rPr>
-          <w:rFonts w:ascii="Menlo" w:eastAsia="Times New Roman" w:hAnsi="Menlo" w:cs="Menlo"/>
-          <w:color w:val="D4D4D4"/>
-          <w:sz w:val="18"/>
-          <w:szCs w:val="18"/>
-        </w:rPr>
-        <w:t xml:space="preserve"> </w:t>
-      </w:r>
-      <w:r>
-        <w:rPr>
-          <w:rFonts w:ascii="Menlo" w:eastAsia="Times New Roman" w:hAnsi="Menlo" w:cs="Menlo"/>
-          <w:color w:val="C586C0"/>
-          <w:sz w:val="18"/>
-          <w:szCs w:val="18"/>
-        </w:rPr>
-        <w:t>for</w:t>
-      </w:r>
-      <w:r>
-        <w:rPr>
-          <w:rFonts w:ascii="Menlo" w:eastAsia="Times New Roman" w:hAnsi="Menlo" w:cs="Menlo"/>
-          <w:color w:val="D4D4D4"/>
-          <w:sz w:val="18"/>
-          <w:szCs w:val="18"/>
-        </w:rPr>
-        <w:t>(</w:t>
-      </w:r>
-      <w:proofErr w:type="spellStart"/>
-      <w:r>
-        <w:rPr>
-          <w:rFonts w:ascii="Menlo" w:eastAsia="Times New Roman" w:hAnsi="Menlo" w:cs="Menlo"/>
-          <w:color w:val="9CDCFE"/>
-          <w:sz w:val="18"/>
-          <w:szCs w:val="18"/>
-        </w:rPr>
-        <w:t>aaai</w:t>
-      </w:r>
-      <w:proofErr w:type="spellEnd"/>
-      <w:r>
-        <w:rPr>
-          <w:rFonts w:ascii="Menlo" w:eastAsia="Times New Roman" w:hAnsi="Menlo" w:cs="Menlo"/>
-          <w:color w:val="D4D4D4"/>
-          <w:sz w:val="18"/>
-          <w:szCs w:val="18"/>
-        </w:rPr>
-        <w:t>=</w:t>
-      </w:r>
-      <w:proofErr w:type="gramStart"/>
-      <w:r>
-        <w:rPr>
-          <w:rFonts w:ascii="Menlo" w:eastAsia="Times New Roman" w:hAnsi="Menlo" w:cs="Menlo"/>
-          <w:color w:val="B5CEA8"/>
-          <w:sz w:val="18"/>
-          <w:szCs w:val="18"/>
-        </w:rPr>
-        <w:t>0</w:t>
-      </w:r>
-      <w:r>
-        <w:rPr>
-          <w:rFonts w:ascii="Menlo" w:eastAsia="Times New Roman" w:hAnsi="Menlo" w:cs="Menlo"/>
-          <w:color w:val="D4D4D4"/>
-          <w:sz w:val="18"/>
-          <w:szCs w:val="18"/>
-        </w:rPr>
-        <w:t>;</w:t>
-      </w:r>
-      <w:r>
-        <w:rPr>
-          <w:rFonts w:ascii="Menlo" w:eastAsia="Times New Roman" w:hAnsi="Menlo" w:cs="Menlo"/>
-          <w:color w:val="9CDCFE"/>
-          <w:sz w:val="18"/>
-          <w:szCs w:val="18"/>
-        </w:rPr>
-        <w:t>aaai</w:t>
-      </w:r>
-      <w:proofErr w:type="gramEnd"/>
-      <w:r>
-        <w:rPr>
-          <w:rFonts w:ascii="Menlo" w:eastAsia="Times New Roman" w:hAnsi="Menlo" w:cs="Menlo"/>
-          <w:color w:val="D4D4D4"/>
-          <w:sz w:val="18"/>
-          <w:szCs w:val="18"/>
-        </w:rPr>
-        <w:t>&lt;</w:t>
-      </w:r>
-      <w:proofErr w:type="spellStart"/>
-      <w:r>
-        <w:rPr>
-          <w:rFonts w:ascii="Menlo" w:eastAsia="Times New Roman" w:hAnsi="Menlo" w:cs="Menlo"/>
-          <w:color w:val="9CDCFE"/>
-          <w:sz w:val="18"/>
-          <w:szCs w:val="18"/>
-        </w:rPr>
-        <w:t>aaan</w:t>
-      </w:r>
-      <w:r>
-        <w:rPr>
-          <w:rFonts w:ascii="Menlo" w:eastAsia="Times New Roman" w:hAnsi="Menlo" w:cs="Menlo"/>
-          <w:color w:val="D4D4D4"/>
-          <w:sz w:val="18"/>
-          <w:szCs w:val="18"/>
-        </w:rPr>
-        <w:t>;</w:t>
-      </w:r>
-      <w:r>
-        <w:rPr>
-          <w:rFonts w:ascii="Menlo" w:eastAsia="Times New Roman" w:hAnsi="Menlo" w:cs="Menlo"/>
-          <w:color w:val="9CDCFE"/>
-          <w:sz w:val="18"/>
-          <w:szCs w:val="18"/>
-        </w:rPr>
-        <w:t>aaai</w:t>
-      </w:r>
-      <w:proofErr w:type="spellEnd"/>
-      <w:r>
-        <w:rPr>
-          <w:rFonts w:ascii="Menlo" w:eastAsia="Times New Roman" w:hAnsi="Menlo" w:cs="Menlo"/>
-          <w:color w:val="D4D4D4"/>
-          <w:sz w:val="18"/>
-          <w:szCs w:val="18"/>
-        </w:rPr>
-        <w:t>++)</w:t>
-      </w:r>
-    </w:p>
-    <w:p>
-      <w:pPr>
-        <w:shd w:val="clear" w:color="auto" w:fill="1E1E1E"/>
-        <w:spacing w:line="270" w:lineRule="atLeast"/>
-        <w:rPr>
-          <w:rFonts w:ascii="Menlo" w:eastAsia="Times New Roman" w:hAnsi="Menlo" w:cs="Menlo"/>
-          <w:color w:val="D4D4D4"/>
-          <w:sz w:val="18"/>
-          <w:szCs w:val="18"/>
-        </w:rPr>
-      </w:pPr>
-      <w:r>
-        <w:rPr>
-          <w:rFonts w:ascii="Menlo" w:eastAsia="Times New Roman" w:hAnsi="Menlo" w:cs="Menlo"/>
-          <w:color w:val="D4D4D4"/>
-          <w:sz w:val="18"/>
-          <w:szCs w:val="18"/>
-        </w:rPr>
-        <w:t xml:space="preserve">  </w:t>
-      </w:r>
-      <w:proofErr w:type="spellStart"/>
-      <w:r>
-        <w:rPr>
-          <w:rFonts w:ascii="Menlo" w:eastAsia="Times New Roman" w:hAnsi="Menlo" w:cs="Menlo"/>
-          <w:color w:val="9CDCFE"/>
-          <w:sz w:val="18"/>
-          <w:szCs w:val="18"/>
-        </w:rPr>
-        <w:t>cout</w:t>
-      </w:r>
-      <w:proofErr w:type="spellEnd"/>
-      <w:r>
-        <w:rPr>
-          <w:rFonts w:ascii="Menlo" w:eastAsia="Times New Roman" w:hAnsi="Menlo" w:cs="Menlo"/>
-          <w:color w:val="DCDCAA"/>
-          <w:sz w:val="18"/>
-          <w:szCs w:val="18"/>
-        </w:rPr>
-        <w:t>&lt;&lt;</w:t>
-      </w:r>
-      <w:proofErr w:type="spellStart"/>
-      <w:r>
-        <w:rPr>
-          <w:rFonts w:ascii="Menlo" w:eastAsia="Times New Roman" w:hAnsi="Menlo" w:cs="Menlo"/>
-          <w:color w:val="9CDCFE"/>
-          <w:sz w:val="18"/>
-          <w:szCs w:val="18"/>
-        </w:rPr>
-        <w:t>aaaarr</w:t>
-      </w:r>
-      <w:proofErr w:type="spellEnd"/>
-      <w:r>
-        <w:rPr>
-          <w:rFonts w:ascii="Menlo" w:eastAsia="Times New Roman" w:hAnsi="Menlo" w:cs="Menlo"/>
-          <w:color w:val="D4D4D4"/>
-          <w:sz w:val="18"/>
-          <w:szCs w:val="18"/>
-        </w:rPr>
-        <w:t>[</w:t>
-      </w:r>
-      <w:proofErr w:type="spellStart"/>
-      <w:r>
-        <w:rPr>
-          <w:rFonts w:ascii="Menlo" w:eastAsia="Times New Roman" w:hAnsi="Menlo" w:cs="Menlo"/>
-          <w:color w:val="9CDCFE"/>
-          <w:sz w:val="18"/>
-          <w:szCs w:val="18"/>
-        </w:rPr>
-        <w:t>aaai</w:t>
-      </w:r>
-      <w:proofErr w:type="spellEnd"/>
-      <w:r>
-        <w:rPr>
-          <w:rFonts w:ascii="Menlo" w:eastAsia="Times New Roman" w:hAnsi="Menlo" w:cs="Menlo"/>
-          <w:color w:val="D4D4D4"/>
-          <w:sz w:val="18"/>
-          <w:szCs w:val="18"/>
-        </w:rPr>
-        <w:t>]</w:t>
-      </w:r>
-      <w:r>
-        <w:rPr>
-          <w:rFonts w:ascii="Menlo" w:eastAsia="Times New Roman" w:hAnsi="Menlo" w:cs="Menlo"/>
-          <w:color w:val="DCDCAA"/>
-          <w:sz w:val="18"/>
-          <w:szCs w:val="18"/>
-        </w:rPr>
-        <w:t>&lt;&lt;</w:t>
-      </w:r>
-      <w:r>
-        <w:rPr>
-          <w:rFonts w:ascii="Menlo" w:eastAsia="Times New Roman" w:hAnsi="Menlo" w:cs="Menlo"/>
-          <w:color w:val="CE9178"/>
-          <w:sz w:val="18"/>
-          <w:szCs w:val="18"/>
-        </w:rPr>
-        <w:t>"</w:t>
-      </w:r>
-      <w:r>
-        <w:rPr>
-          <w:rFonts w:ascii="Menlo" w:eastAsia="Times New Roman" w:hAnsi="Menlo" w:cs="Menlo"/>
-          <w:color w:val="D7BA7D"/>
-          <w:sz w:val="18"/>
-          <w:szCs w:val="18"/>
-        </w:rPr>
-        <w:t>\t</w:t>
-      </w:r>
-      <w:proofErr w:type="gramStart"/>
-      <w:r>
-        <w:rPr>
-          <w:rFonts w:ascii="Menlo" w:eastAsia="Times New Roman" w:hAnsi="Menlo" w:cs="Menlo"/>
-          <w:color w:val="CE9178"/>
-          <w:sz w:val="18"/>
-          <w:szCs w:val="18"/>
-        </w:rPr>
-        <w:t>"</w:t>
-      </w:r>
-      <w:r>
-        <w:rPr>
-          <w:rFonts w:ascii="Menlo" w:eastAsia="Times New Roman" w:hAnsi="Menlo" w:cs="Menlo"/>
-          <w:color w:val="D4D4D4"/>
-          <w:sz w:val="18"/>
-          <w:szCs w:val="18"/>
-        </w:rPr>
-        <w:t>;</w:t>
-      </w:r>
-      <w:proofErr w:type="gramEnd"/>
-    </w:p>
-    <w:p>
-      <w:pPr>
-        <w:shd w:val="clear" w:color="auto" w:fill="1E1E1E"/>
-        <w:spacing w:line="270" w:lineRule="atLeast"/>
-        <w:rPr>
-          <w:rFonts w:ascii="Menlo" w:eastAsia="Times New Roman" w:hAnsi="Menlo" w:cs="Menlo"/>
-          <w:color w:val="D4D4D4"/>
-          <w:sz w:val="18"/>
-          <w:szCs w:val="18"/>
-        </w:rPr>
-      </w:pPr>
-      <w:r>
-        <w:rPr>
-          <w:rFonts w:ascii="Menlo" w:eastAsia="Times New Roman" w:hAnsi="Menlo" w:cs="Menlo"/>
-          <w:color w:val="D4D4D4"/>
-          <w:sz w:val="18"/>
-          <w:szCs w:val="18"/>
-        </w:rPr>
-        <w:t xml:space="preserve"> </w:t>
-      </w:r>
-      <w:proofErr w:type="spellStart"/>
-      <w:r>
-        <w:rPr>
-          <w:rFonts w:ascii="Menlo" w:eastAsia="Times New Roman" w:hAnsi="Menlo" w:cs="Menlo"/>
-          <w:color w:val="9CDCFE"/>
-          <w:sz w:val="18"/>
-          <w:szCs w:val="18"/>
-        </w:rPr>
-        <w:t>cout</w:t>
-      </w:r>
-      <w:proofErr w:type="spellEnd"/>
-      <w:r>
-        <w:rPr>
-          <w:rFonts w:ascii="Menlo" w:eastAsia="Times New Roman" w:hAnsi="Menlo" w:cs="Menlo"/>
-          <w:color w:val="DCDCAA"/>
-          <w:sz w:val="18"/>
-          <w:szCs w:val="18"/>
-        </w:rPr>
-        <w:t>&lt;&lt;</w:t>
-      </w:r>
-      <w:proofErr w:type="spellStart"/>
-      <w:proofErr w:type="gramStart"/>
-      <w:r>
-        <w:rPr>
-          <w:rFonts w:ascii="Menlo" w:eastAsia="Times New Roman" w:hAnsi="Menlo" w:cs="Menlo"/>
-          <w:color w:val="DCDCAA"/>
-          <w:sz w:val="18"/>
-          <w:szCs w:val="18"/>
-        </w:rPr>
-        <w:t>endl</w:t>
-      </w:r>
-      <w:proofErr w:type="spellEnd"/>
-      <w:r>
-        <w:rPr>
-          <w:rFonts w:ascii="Menlo" w:eastAsia="Times New Roman" w:hAnsi="Menlo" w:cs="Menlo"/>
-          <w:color w:val="D4D4D4"/>
-          <w:sz w:val="18"/>
-          <w:szCs w:val="18"/>
-        </w:rPr>
-        <w:t>;</w:t>
-      </w:r>
-      <w:proofErr w:type="gramEnd"/>
-      <w:r>
-        <w:rPr>
-          <w:rFonts w:ascii="Menlo" w:eastAsia="Times New Roman" w:hAnsi="Menlo" w:cs="Menlo"/>
-          <w:color w:val="D4D4D4"/>
-          <w:sz w:val="18"/>
-          <w:szCs w:val="18"/>
-        </w:rPr>
-        <w:t xml:space="preserve"> </w:t>
-      </w:r>
-    </w:p>
-    <w:p>
-      <w:pPr>
-        <w:shd w:val="clear" w:color="auto" w:fill="1E1E1E"/>
-        <w:spacing w:line="270" w:lineRule="atLeast"/>
-        <w:rPr>
-          <w:rFonts w:ascii="Menlo" w:eastAsia="Times New Roman" w:hAnsi="Menlo" w:cs="Menlo"/>
-          <w:color w:val="D4D4D4"/>
-          <w:sz w:val="18"/>
-          <w:szCs w:val="18"/>
-        </w:rPr>
-      </w:pPr>
-      <w:r>
-        <w:rPr>
-          <w:rFonts w:ascii="Menlo" w:eastAsia="Times New Roman" w:hAnsi="Menlo" w:cs="Menlo"/>
-          <w:color w:val="D4D4D4"/>
-          <w:sz w:val="18"/>
-          <w:szCs w:val="18"/>
-        </w:rPr>
-        <w:t xml:space="preserve"> </w:t>
-      </w:r>
-    </w:p>
-    <w:p>
-      <w:pPr>
-        <w:shd w:val="clear" w:color="auto" w:fill="1E1E1E"/>
-        <w:spacing w:line="270" w:lineRule="atLeast"/>
-        <w:rPr>
-          <w:rFonts w:ascii="Menlo" w:eastAsia="Times New Roman" w:hAnsi="Menlo" w:cs="Menlo"/>
-          <w:color w:val="D4D4D4"/>
-          <w:sz w:val="18"/>
-          <w:szCs w:val="18"/>
-        </w:rPr>
-      </w:pPr>
-      <w:r>
-        <w:rPr>
-          <w:rFonts w:ascii="Menlo" w:eastAsia="Times New Roman" w:hAnsi="Menlo" w:cs="Menlo"/>
-          <w:color w:val="D4D4D4"/>
-          <w:sz w:val="18"/>
-          <w:szCs w:val="18"/>
-        </w:rPr>
-        <w:t xml:space="preserve"> </w:t>
-      </w:r>
-    </w:p>
-    <w:p>
-      <w:pPr>
-        <w:shd w:val="clear" w:color="auto" w:fill="1E1E1E"/>
-        <w:spacing w:line="270" w:lineRule="atLeast"/>
-        <w:rPr>
-          <w:rFonts w:ascii="Menlo" w:eastAsia="Times New Roman" w:hAnsi="Menlo" w:cs="Menlo"/>
-          <w:color w:val="D4D4D4"/>
-          <w:sz w:val="18"/>
-          <w:szCs w:val="18"/>
-        </w:rPr>
-      </w:pPr>
-      <w:r>
-        <w:rPr>
-          <w:rFonts w:ascii="Menlo" w:eastAsia="Times New Roman" w:hAnsi="Menlo" w:cs="Menlo"/>
-          <w:color w:val="D4D4D4"/>
-          <w:sz w:val="18"/>
-          <w:szCs w:val="18"/>
-        </w:rPr>
-        <w:t xml:space="preserve"> </w:t>
-      </w:r>
-      <w:r>
-        <w:rPr>
-          <w:rFonts w:ascii="Menlo" w:eastAsia="Times New Roman" w:hAnsi="Menlo" w:cs="Menlo"/>
-          <w:color w:val="C586C0"/>
-          <w:sz w:val="18"/>
-          <w:szCs w:val="18"/>
-        </w:rPr>
-        <w:t>return</w:t>
-      </w:r>
-      <w:r>
-        <w:rPr>
-          <w:rFonts w:ascii="Menlo" w:eastAsia="Times New Roman" w:hAnsi="Menlo" w:cs="Menlo"/>
-          <w:color w:val="D4D4D4"/>
-          <w:sz w:val="18"/>
-          <w:szCs w:val="18"/>
-        </w:rPr>
-        <w:t xml:space="preserve"> </w:t>
-      </w:r>
-      <w:proofErr w:type="gramStart"/>
-      <w:r>
-        <w:rPr>
-          <w:rFonts w:ascii="Menlo" w:eastAsia="Times New Roman" w:hAnsi="Menlo" w:cs="Menlo"/>
-          <w:color w:val="B5CEA8"/>
-          <w:sz w:val="18"/>
-          <w:szCs w:val="18"/>
-        </w:rPr>
-        <w:t>0</w:t>
-      </w:r>
-      <w:r>
-        <w:rPr>
-          <w:rFonts w:ascii="Menlo" w:eastAsia="Times New Roman" w:hAnsi="Menlo" w:cs="Menlo"/>
-          <w:color w:val="D4D4D4"/>
-          <w:sz w:val="18"/>
-          <w:szCs w:val="18"/>
-        </w:rPr>
-        <w:t>;</w:t>
-      </w:r>
-      <w:proofErr w:type="gramEnd"/>
-    </w:p>
-    <w:p>
-      <w:pPr>
-        <w:shd w:val="clear" w:color="auto" w:fill="1E1E1E"/>
-        <w:spacing w:line="270" w:lineRule="atLeast"/>
-        <w:rPr>
-          <w:rFonts w:ascii="Menlo" w:eastAsia="Times New Roman" w:hAnsi="Menlo" w:cs="Menlo"/>
-          <w:color w:val="D4D4D4"/>
-          <w:sz w:val="18"/>
-          <w:szCs w:val="18"/>
-        </w:rPr>
-      </w:pPr>
-      <w:r>
-        <w:rPr>
-          <w:rFonts w:ascii="Menlo" w:eastAsia="Times New Roman" w:hAnsi="Menlo" w:cs="Menlo"/>
-          <w:color w:val="D4D4D4"/>
-          <w:sz w:val="18"/>
-          <w:szCs w:val="18"/>
-        </w:rPr>
-        <w:t xml:space="preserve"> </w:t>
-      </w:r>
     </w:p>
     <w:p>
       <w:pPr>
@@ -8924,6 +7899,39 @@
         <w:shd w:val="clear" w:color="auto" w:fill="1E1E1E"/>
         <w:spacing w:line="270" w:lineRule="atLeast"/>
         <w:rPr>
+          <w:rFonts w:ascii="Menlo" w:eastAsia="Times New Roman" w:hAnsi="Menlo" w:cs="Menlo"/>
+          <w:color w:val="D4D4D4"/>
+          <w:sz w:val="18"/>
+          <w:szCs w:val="18"/>
+        </w:rPr>
+      </w:pPr>
+      <w:r>
+        <w:rPr>
+          <w:rFonts w:ascii="Menlo" w:eastAsia="Times New Roman" w:hAnsi="Menlo" w:cs="Menlo"/>
+          <w:color w:val="D4D4D4"/>
+          <w:sz w:val="18"/>
+          <w:szCs w:val="18"/>
+        </w:rPr>
+        <w:t>----</w:t>
+      </w:r>
+    </w:p>
+    <w:p>
+      <w:pPr>
+        <w:shd w:val="clear" w:color="auto" w:fill="1E1E1E"/>
+        <w:spacing w:line="270" w:lineRule="atLeast"/>
+        <w:rPr>
+          <w:rFonts w:ascii="Menlo" w:eastAsia="Times New Roman" w:hAnsi="Menlo" w:cs="Menlo"/>
+          <w:color w:val="D4D4D4"/>
+          <w:sz w:val="18"/>
+          <w:szCs w:val="18"/>
+        </w:rPr>
+      </w:pPr>
+    </w:p>
+    <w:p>
+      <w:pPr>
+        <w:shd w:val="clear" w:color="auto" w:fill="1E1E1E"/>
+        <w:spacing w:line="270" w:lineRule="atLeast"/>
+        <w:rPr>
           <w:rFonts w:ascii="SimSun" w:eastAsia="SimSun" w:hAnsi="SimSun" w:cs="SimSun"/>
           <w:color w:val="D4D4D4"/>
           <w:sz w:val="18"/>
@@ -8937,7 +7945,7 @@
           <w:sz w:val="18"/>
           <w:szCs w:val="18"/>
         </w:rPr>
-        <w:t>---</w:t>
+        <w:t>1 2 3 5 6 7</w:t>
       </w:r>
     </w:p>
     <w:p>
@@ -8951,245 +7959,26 @@
           <w:szCs w:val="18"/>
         </w:rPr>
       </w:pPr>
-      <w:r>
+    </w:p>
+    <w:p>
+      <w:pPr>
+        <w:shd w:val="clear" w:color="auto" w:fill="1E1E1E"/>
+        <w:spacing w:line="270" w:lineRule="atLeast"/>
         <w:rPr>
           <w:rFonts w:ascii="SimSun" w:eastAsia="SimSun" w:hAnsi="SimSun" w:cs="SimSun"/>
           <w:color w:val="D4D4D4"/>
           <w:sz w:val="18"/>
           <w:szCs w:val="18"/>
         </w:rPr>
-        <w:t>Total number 6</w:t>
-      </w:r>
-    </w:p>
-    <w:p>
-      <w:pPr>
-        <w:shd w:val="clear" w:color="auto" w:fill="1E1E1E"/>
-        <w:spacing w:line="270" w:lineRule="atLeast"/>
+      </w:pPr>
+      <w:r>
         <w:rPr>
           <w:rFonts w:ascii="SimSun" w:eastAsia="SimSun" w:hAnsi="SimSun" w:cs="SimSun"/>
           <w:color w:val="D4D4D4"/>
           <w:sz w:val="18"/>
           <w:szCs w:val="18"/>
         </w:rPr>
-      </w:pPr>
-      <w:r>
-        <w:rPr>
-          <w:rFonts w:ascii="SimSun" w:eastAsia="SimSun" w:hAnsi="SimSun" w:cs="SimSun"/>
-          <w:color w:val="D4D4D4"/>
-          <w:sz w:val="18"/>
-          <w:szCs w:val="18"/>
-        </w:rPr>
-        <w:t>Enter element [1] 2</w:t>
-      </w:r>
-    </w:p>
-    <w:p>
-      <w:pPr>
-        <w:shd w:val="clear" w:color="auto" w:fill="1E1E1E"/>
-        <w:spacing w:line="270" w:lineRule="atLeast"/>
-        <w:rPr>
-          <w:rFonts w:ascii="SimSun" w:eastAsia="SimSun" w:hAnsi="SimSun" w:cs="SimSun"/>
-          <w:color w:val="D4D4D4"/>
-          <w:sz w:val="18"/>
-          <w:szCs w:val="18"/>
-        </w:rPr>
-      </w:pPr>
-      <w:r>
-        <w:rPr>
-          <w:rFonts w:ascii="SimSun" w:eastAsia="SimSun" w:hAnsi="SimSun" w:cs="SimSun"/>
-          <w:color w:val="D4D4D4"/>
-          <w:sz w:val="18"/>
-          <w:szCs w:val="18"/>
-        </w:rPr>
-        <w:t>Enter element [2] 1</w:t>
-      </w:r>
-    </w:p>
-    <w:p>
-      <w:pPr>
-        <w:shd w:val="clear" w:color="auto" w:fill="1E1E1E"/>
-        <w:spacing w:line="270" w:lineRule="atLeast"/>
-        <w:rPr>
-          <w:rFonts w:ascii="SimSun" w:eastAsia="SimSun" w:hAnsi="SimSun" w:cs="SimSun"/>
-          <w:color w:val="D4D4D4"/>
-          <w:sz w:val="18"/>
-          <w:szCs w:val="18"/>
-        </w:rPr>
-      </w:pPr>
-      <w:r>
-        <w:rPr>
-          <w:rFonts w:ascii="SimSun" w:eastAsia="SimSun" w:hAnsi="SimSun" w:cs="SimSun"/>
-          <w:color w:val="D4D4D4"/>
-          <w:sz w:val="18"/>
-          <w:szCs w:val="18"/>
-        </w:rPr>
-        <w:t>Enter element [3] 8</w:t>
-      </w:r>
-    </w:p>
-    <w:p>
-      <w:pPr>
-        <w:shd w:val="clear" w:color="auto" w:fill="1E1E1E"/>
-        <w:spacing w:line="270" w:lineRule="atLeast"/>
-        <w:rPr>
-          <w:rFonts w:ascii="SimSun" w:eastAsia="SimSun" w:hAnsi="SimSun" w:cs="SimSun"/>
-          <w:color w:val="D4D4D4"/>
-          <w:sz w:val="18"/>
-          <w:szCs w:val="18"/>
-        </w:rPr>
-      </w:pPr>
-      <w:r>
-        <w:rPr>
-          <w:rFonts w:ascii="SimSun" w:eastAsia="SimSun" w:hAnsi="SimSun" w:cs="SimSun"/>
-          <w:color w:val="D4D4D4"/>
-          <w:sz w:val="18"/>
-          <w:szCs w:val="18"/>
-        </w:rPr>
-        <w:t>Enter element [4] 5</w:t>
-      </w:r>
-    </w:p>
-    <w:p>
-      <w:pPr>
-        <w:shd w:val="clear" w:color="auto" w:fill="1E1E1E"/>
-        <w:spacing w:line="270" w:lineRule="atLeast"/>
-        <w:rPr>
-          <w:rFonts w:ascii="SimSun" w:eastAsia="SimSun" w:hAnsi="SimSun" w:cs="SimSun"/>
-          <w:color w:val="D4D4D4"/>
-          <w:sz w:val="18"/>
-          <w:szCs w:val="18"/>
-        </w:rPr>
-      </w:pPr>
-      <w:r>
-        <w:rPr>
-          <w:rFonts w:ascii="SimSun" w:eastAsia="SimSun" w:hAnsi="SimSun" w:cs="SimSun"/>
-          <w:color w:val="D4D4D4"/>
-          <w:sz w:val="18"/>
-          <w:szCs w:val="18"/>
-        </w:rPr>
-        <w:t>Enter element [5] 9</w:t>
-      </w:r>
-    </w:p>
-    <w:p>
-      <w:pPr>
-        <w:shd w:val="clear" w:color="auto" w:fill="1E1E1E"/>
-        <w:spacing w:line="270" w:lineRule="atLeast"/>
-        <w:rPr>
-          <w:rFonts w:ascii="SimSun" w:eastAsia="SimSun" w:hAnsi="SimSun" w:cs="SimSun"/>
-          <w:color w:val="D4D4D4"/>
-          <w:sz w:val="18"/>
-          <w:szCs w:val="18"/>
-        </w:rPr>
-      </w:pPr>
-      <w:r>
-        <w:rPr>
-          <w:rFonts w:ascii="SimSun" w:eastAsia="SimSun" w:hAnsi="SimSun" w:cs="SimSun"/>
-          <w:color w:val="D4D4D4"/>
-          <w:sz w:val="18"/>
-          <w:szCs w:val="18"/>
-        </w:rPr>
-        <w:t>Enter element [6] 0</w:t>
-      </w:r>
-    </w:p>
-    <w:p>
-      <w:pPr>
-        <w:shd w:val="clear" w:color="auto" w:fill="1E1E1E"/>
-        <w:spacing w:line="270" w:lineRule="atLeast"/>
-        <w:rPr>
-          <w:rFonts w:ascii="SimSun" w:eastAsia="SimSun" w:hAnsi="SimSun" w:cs="SimSun"/>
-          <w:color w:val="D4D4D4"/>
-          <w:sz w:val="18"/>
-          <w:szCs w:val="18"/>
-        </w:rPr>
-      </w:pPr>
-      <w:r>
-        <w:rPr>
-          <w:rFonts w:ascii="SimSun" w:eastAsia="SimSun" w:hAnsi="SimSun" w:cs="SimSun"/>
-          <w:color w:val="D4D4D4"/>
-          <w:sz w:val="18"/>
-          <w:szCs w:val="18"/>
-        </w:rPr>
-        <w:t>Unsorted Array elements:</w:t>
-      </w:r>
-    </w:p>
-    <w:p>
-      <w:pPr>
-        <w:shd w:val="clear" w:color="auto" w:fill="1E1E1E"/>
-        <w:spacing w:line="270" w:lineRule="atLeast"/>
-        <w:rPr>
-          <w:rFonts w:ascii="SimSun" w:eastAsia="SimSun" w:hAnsi="SimSun" w:cs="SimSun"/>
-          <w:color w:val="D4D4D4"/>
-          <w:sz w:val="18"/>
-          <w:szCs w:val="18"/>
-        </w:rPr>
-      </w:pPr>
-      <w:r>
-        <w:rPr>
-          <w:rFonts w:ascii="SimSun" w:eastAsia="SimSun" w:hAnsi="SimSun" w:cs="SimSun"/>
-          <w:color w:val="D4D4D4"/>
-          <w:sz w:val="18"/>
-          <w:szCs w:val="18"/>
-        </w:rPr>
-        <w:t>2       1       8       5       9       0</w:t>
-      </w:r>
-    </w:p>
-    <w:p>
-      <w:pPr>
-        <w:shd w:val="clear" w:color="auto" w:fill="1E1E1E"/>
-        <w:spacing w:line="270" w:lineRule="atLeast"/>
-        <w:rPr>
-          <w:rFonts w:ascii="SimSun" w:eastAsia="SimSun" w:hAnsi="SimSun" w:cs="SimSun"/>
-          <w:color w:val="D4D4D4"/>
-          <w:sz w:val="18"/>
-          <w:szCs w:val="18"/>
-        </w:rPr>
-      </w:pPr>
-      <w:r>
-        <w:rPr>
-          <w:rFonts w:ascii="SimSun" w:eastAsia="SimSun" w:hAnsi="SimSun" w:cs="SimSun"/>
-          <w:color w:val="D4D4D4"/>
-          <w:sz w:val="18"/>
-          <w:szCs w:val="18"/>
-        </w:rPr>
-        <w:t>Sorted Elements:</w:t>
-      </w:r>
-    </w:p>
-    <w:p>
-      <w:pPr>
-        <w:shd w:val="clear" w:color="auto" w:fill="1E1E1E"/>
-        <w:spacing w:line="270" w:lineRule="atLeast"/>
-        <w:rPr>
-          <w:rFonts w:ascii="SimSun" w:eastAsia="SimSun" w:hAnsi="SimSun" w:cs="SimSun"/>
-          <w:color w:val="D4D4D4"/>
-          <w:sz w:val="18"/>
-          <w:szCs w:val="18"/>
-        </w:rPr>
-      </w:pPr>
-      <w:r>
-        <w:rPr>
-          <w:rFonts w:ascii="SimSun" w:eastAsia="SimSun" w:hAnsi="SimSun" w:cs="SimSun"/>
-          <w:color w:val="D4D4D4"/>
-          <w:sz w:val="18"/>
-          <w:szCs w:val="18"/>
-        </w:rPr>
-        <w:t>0       1       2       5       8       9</w:t>
-      </w:r>
-    </w:p>
-    <w:p>
-      <w:pPr>
-        <w:shd w:val="clear" w:color="auto" w:fill="1E1E1E"/>
-        <w:spacing w:line="270" w:lineRule="atLeast"/>
-        <w:rPr>
-          <w:rFonts w:ascii="SimSun" w:eastAsia="SimSun" w:hAnsi="SimSun" w:cs="SimSun"/>
-          <w:color w:val="D4D4D4"/>
-          <w:sz w:val="18"/>
-          <w:szCs w:val="18"/>
-        </w:rPr>
-      </w:pPr>
-      <w:r>
-        <w:rPr>
-          <w:rFonts w:ascii="SimSun" w:eastAsia="SimSun" w:hAnsi="SimSun" w:cs="SimSun"/>
-          <w:color w:val="D4D4D4"/>
-          <w:sz w:val="18"/>
-          <w:szCs w:val="18"/>
-        </w:rPr>
-        <w:t>---</w:t>
+        <w:t>----</w:t>
       </w:r>
     </w:p>
     <w:p>
@@ -9484,12 +8273,6 @@
           <w:color w:val="A9B7C6"/>
         </w:rPr>
         <w:br/>
-      </w:r>
-      <w:r>
-        <w:rPr>
-          <w:color w:val="A9B7C6"/>
-        </w:rPr>
-        <w:lastRenderedPageBreak/>
         <w:t xml:space="preserve">    </w:t>
       </w:r>
       <w:proofErr w:type="spellStart"/>
@@ -10059,6 +8842,7 @@
         <w:rPr>
           <w:color w:val="BBB529"/>
         </w:rPr>
+        <w:lastRenderedPageBreak/>
         <w:t xml:space="preserve">#include </w:t>
       </w:r>
       <w:r>
@@ -10718,7 +9502,7 @@
         <w:shd w:val="clear" w:color="auto" w:fill="1E1E1E"/>
         <w:spacing w:line="270" w:lineRule="atLeast"/>
         <w:rPr>
-          <w:rFonts w:ascii="SimSun" w:eastAsia="SimSun" w:hAnsi="SimSun" w:cs="SimSun" w:hint="eastAsia"/>
+          <w:rFonts w:ascii="SimSun" w:eastAsia="SimSun" w:hAnsi="SimSun" w:cs="SimSun"/>
           <w:color w:val="D4D4D4"/>
           <w:sz w:val="18"/>
           <w:szCs w:val="18"/>
@@ -10740,7 +9524,6 @@
         <w:rPr>
           <w:color w:val="BBB529"/>
         </w:rPr>
-        <w:lastRenderedPageBreak/>
         <w:t xml:space="preserve">#include </w:t>
       </w:r>
       <w:r>
@@ -11079,7 +9862,7 @@
         <w:shd w:val="clear" w:color="auto" w:fill="1E1E1E"/>
         <w:spacing w:line="270" w:lineRule="atLeast"/>
         <w:rPr>
-          <w:rFonts w:ascii="SimSun" w:eastAsia="SimSun" w:hAnsi="SimSun" w:cs="SimSun" w:hint="eastAsia"/>
+          <w:rFonts w:ascii="SimSun" w:eastAsia="SimSun" w:hAnsi="SimSun" w:cs="SimSun"/>
           <w:color w:val="D4D4D4"/>
           <w:sz w:val="18"/>
           <w:szCs w:val="18"/>
